--- a/revisao_flutter/docs/Formuario_e_Confirmação.docx
+++ b/revisao_flutter/docs/Formuario_e_Confirmação.docx
@@ -5,39 +5,86 @@
     <w:p>
       <w:pPr>
         <w:pStyle w:val="Ttulo"/>
+        <w:rPr>
+          <w:u w:val="single"/>
+        </w:rPr>
       </w:pPr>
-      <w:r>
-        <w:t>Código Flutter Comentado</w:t>
-      </w:r>
-    </w:p>
-    <w:p>
-      <w:r>
-        <w:br/>
-      </w:r>
-      <w:r>
-        <w:t>import '</w:t>
-      </w:r>
-      <w:proofErr w:type="spellStart"/>
-      <w:proofErr w:type="gramStart"/>
-      <w:r>
-        <w:t>package:flutter</w:t>
-      </w:r>
-      <w:proofErr w:type="spellEnd"/>
-      <w:r>
-        <w:t>/</w:t>
-      </w:r>
-      <w:proofErr w:type="spellStart"/>
-      <w:r>
-        <w:t>material.dart</w:t>
-      </w:r>
-      <w:proofErr w:type="spellEnd"/>
-      <w:proofErr w:type="gramEnd"/>
-      <w:r>
-        <w:t>';</w:t>
+      <w:proofErr w:type="spellStart"/>
+      <w:r>
+        <w:t>Formulario</w:t>
+      </w:r>
+      <w:proofErr w:type="spellEnd"/>
+      <w:r>
+        <w:t xml:space="preserve"> e </w:t>
+      </w:r>
+      <w:proofErr w:type="spellStart"/>
+      <w:r>
+        <w:t>Confirmação</w:t>
+      </w:r>
+      <w:proofErr w:type="spellEnd"/>
+      <w:r>
+        <w:t xml:space="preserve"> com </w:t>
+      </w:r>
+      <w:proofErr w:type="spellStart"/>
+      <w:r>
+        <w:t>Persistencia</w:t>
+      </w:r>
+      <w:proofErr w:type="spellEnd"/>
+      <w:r>
+        <w:t xml:space="preserve"> de dados</w:t>
       </w:r>
       <w:bookmarkStart w:id="0" w:name="_GoBack"/>
       <w:bookmarkEnd w:id="0"/>
     </w:p>
+    <w:p>
+      <w:r>
+        <w:br/>
+      </w:r>
+      <w:r>
+        <w:t>import '</w:t>
+      </w:r>
+      <w:proofErr w:type="spellStart"/>
+      <w:proofErr w:type="gramStart"/>
+      <w:r>
+        <w:t>package:flutter</w:t>
+      </w:r>
+      <w:proofErr w:type="spellEnd"/>
+      <w:r>
+        <w:t>/</w:t>
+      </w:r>
+      <w:proofErr w:type="spellStart"/>
+      <w:r>
+        <w:t>material.dart</w:t>
+      </w:r>
+      <w:proofErr w:type="spellEnd"/>
+      <w:proofErr w:type="gramEnd"/>
+      <w:r>
+        <w:t>';</w:t>
+      </w:r>
+    </w:p>
+    <w:p>
+      <w:r>
+        <w:t>import '</w:t>
+      </w:r>
+      <w:proofErr w:type="spellStart"/>
+      <w:proofErr w:type="gramStart"/>
+      <w:r>
+        <w:t>package:shared_preferences</w:t>
+      </w:r>
+      <w:proofErr w:type="spellEnd"/>
+      <w:r>
+        <w:t>/</w:t>
+      </w:r>
+      <w:proofErr w:type="spellStart"/>
+      <w:r>
+        <w:t>shared_preferences.dart</w:t>
+      </w:r>
+      <w:proofErr w:type="spellEnd"/>
+      <w:proofErr w:type="gramEnd"/>
+      <w:r>
+        <w:t>';</w:t>
+      </w:r>
+    </w:p>
     <w:p/>
     <w:p>
       <w:r>
@@ -75,7 +122,1020 @@
       </w:r>
       <w:proofErr w:type="spellEnd"/>
       <w:r>
-        <w:t xml:space="preserve">()); // </w:t>
+        <w:t>());</w:t>
+      </w:r>
+    </w:p>
+    <w:p>
+      <w:r>
+        <w:t>}</w:t>
+      </w:r>
+    </w:p>
+    <w:p/>
+    <w:p>
+      <w:r>
+        <w:t xml:space="preserve">// Widget principal que </w:t>
+      </w:r>
+      <w:proofErr w:type="spellStart"/>
+      <w:r>
+        <w:t>inicializa</w:t>
+      </w:r>
+      <w:proofErr w:type="spellEnd"/>
+      <w:r>
+        <w:t xml:space="preserve"> o app e </w:t>
+      </w:r>
+      <w:proofErr w:type="gramStart"/>
+      <w:r>
+        <w:t>define</w:t>
+      </w:r>
+      <w:proofErr w:type="gramEnd"/>
+      <w:r>
+        <w:t xml:space="preserve"> a </w:t>
+      </w:r>
+      <w:proofErr w:type="spellStart"/>
+      <w:r>
+        <w:t>página</w:t>
+      </w:r>
+      <w:proofErr w:type="spellEnd"/>
+      <w:r>
+        <w:t xml:space="preserve"> </w:t>
+      </w:r>
+      <w:proofErr w:type="spellStart"/>
+      <w:r>
+        <w:t>inicial</w:t>
+      </w:r>
+      <w:proofErr w:type="spellEnd"/>
+      <w:r>
+        <w:t xml:space="preserve"> (</w:t>
+      </w:r>
+      <w:proofErr w:type="spellStart"/>
+      <w:r>
+        <w:t>HomePage</w:t>
+      </w:r>
+      <w:proofErr w:type="spellEnd"/>
+      <w:r>
+        <w:t>)</w:t>
+      </w:r>
+    </w:p>
+    <w:p>
+      <w:r>
+        <w:t xml:space="preserve">class </w:t>
+      </w:r>
+      <w:proofErr w:type="spellStart"/>
+      <w:r>
+        <w:t>MyApp</w:t>
+      </w:r>
+      <w:proofErr w:type="spellEnd"/>
+      <w:r>
+        <w:t xml:space="preserve"> extends </w:t>
+      </w:r>
+      <w:proofErr w:type="spellStart"/>
+      <w:r>
+        <w:t>StatelessWidget</w:t>
+      </w:r>
+      <w:proofErr w:type="spellEnd"/>
+      <w:r>
+        <w:t xml:space="preserve"> {</w:t>
+      </w:r>
+    </w:p>
+    <w:p>
+      <w:r>
+        <w:t xml:space="preserve">  const </w:t>
+      </w:r>
+      <w:proofErr w:type="spellStart"/>
+      <w:r>
+        <w:t>MyApp</w:t>
+      </w:r>
+      <w:proofErr w:type="spellEnd"/>
+      <w:r>
+        <w:t>({</w:t>
+      </w:r>
+      <w:proofErr w:type="spellStart"/>
+      <w:r>
+        <w:t>super.key</w:t>
+      </w:r>
+      <w:proofErr w:type="spellEnd"/>
+      <w:r>
+        <w:t>});</w:t>
+      </w:r>
+    </w:p>
+    <w:p/>
+    <w:p>
+      <w:r>
+        <w:t xml:space="preserve">  @override</w:t>
+      </w:r>
+    </w:p>
+    <w:p>
+      <w:r>
+        <w:t xml:space="preserve">  Widget </w:t>
+      </w:r>
+      <w:proofErr w:type="gramStart"/>
+      <w:r>
+        <w:t>build(</w:t>
+      </w:r>
+      <w:proofErr w:type="spellStart"/>
+      <w:proofErr w:type="gramEnd"/>
+      <w:r>
+        <w:t>BuildContext</w:t>
+      </w:r>
+      <w:proofErr w:type="spellEnd"/>
+      <w:r>
+        <w:t xml:space="preserve"> context) {</w:t>
+      </w:r>
+    </w:p>
+    <w:p>
+      <w:r>
+        <w:t xml:space="preserve">    return </w:t>
+      </w:r>
+      <w:proofErr w:type="spellStart"/>
+      <w:proofErr w:type="gramStart"/>
+      <w:r>
+        <w:t>MaterialApp</w:t>
+      </w:r>
+      <w:proofErr w:type="spellEnd"/>
+      <w:r>
+        <w:t>(</w:t>
+      </w:r>
+      <w:proofErr w:type="gramEnd"/>
+    </w:p>
+    <w:p>
+      <w:r>
+        <w:t xml:space="preserve">      title: '</w:t>
+      </w:r>
+      <w:proofErr w:type="spellStart"/>
+      <w:r>
+        <w:t>Cadastro</w:t>
+      </w:r>
+      <w:proofErr w:type="spellEnd"/>
+      <w:r>
+        <w:t xml:space="preserve"> e Login',</w:t>
+      </w:r>
+    </w:p>
+    <w:p>
+      <w:r>
+        <w:t xml:space="preserve">      theme: </w:t>
+      </w:r>
+      <w:proofErr w:type="spellStart"/>
+      <w:proofErr w:type="gramStart"/>
+      <w:r>
+        <w:t>ThemeData</w:t>
+      </w:r>
+      <w:proofErr w:type="spellEnd"/>
+      <w:r>
+        <w:t>(</w:t>
+      </w:r>
+      <w:proofErr w:type="gramEnd"/>
+    </w:p>
+    <w:p>
+      <w:r>
+        <w:t xml:space="preserve">        </w:t>
+      </w:r>
+      <w:proofErr w:type="spellStart"/>
+      <w:r>
+        <w:t>colorScheme</w:t>
+      </w:r>
+      <w:proofErr w:type="spellEnd"/>
+      <w:r>
+        <w:t xml:space="preserve">: </w:t>
+      </w:r>
+      <w:proofErr w:type="spellStart"/>
+      <w:r>
+        <w:t>ColorScheme.fromSeed</w:t>
+      </w:r>
+      <w:proofErr w:type="spellEnd"/>
+      <w:r>
+        <w:t>(</w:t>
+      </w:r>
+      <w:proofErr w:type="spellStart"/>
+      <w:r>
+        <w:t>seedColor</w:t>
+      </w:r>
+      <w:proofErr w:type="spellEnd"/>
+      <w:r>
+        <w:t xml:space="preserve">: </w:t>
+      </w:r>
+      <w:proofErr w:type="spellStart"/>
+      <w:r>
+        <w:t>Colors.deepPurple</w:t>
+      </w:r>
+      <w:proofErr w:type="spellEnd"/>
+      <w:r>
+        <w:t>),</w:t>
+      </w:r>
+    </w:p>
+    <w:p>
+      <w:r>
+        <w:t xml:space="preserve">        useMaterial3: true,</w:t>
+      </w:r>
+    </w:p>
+    <w:p>
+      <w:r>
+        <w:t xml:space="preserve">      ),</w:t>
+      </w:r>
+    </w:p>
+    <w:p>
+      <w:r>
+        <w:t xml:space="preserve">      home: const </w:t>
+      </w:r>
+      <w:proofErr w:type="spellStart"/>
+      <w:proofErr w:type="gramStart"/>
+      <w:r>
+        <w:t>HomePage</w:t>
+      </w:r>
+      <w:proofErr w:type="spellEnd"/>
+      <w:r>
+        <w:t>(</w:t>
+      </w:r>
+      <w:proofErr w:type="gramEnd"/>
+      <w:r>
+        <w:t xml:space="preserve">), // Define </w:t>
+      </w:r>
+      <w:proofErr w:type="spellStart"/>
+      <w:r>
+        <w:t>HomePage</w:t>
+      </w:r>
+      <w:proofErr w:type="spellEnd"/>
+      <w:r>
+        <w:t xml:space="preserve"> </w:t>
+      </w:r>
+      <w:proofErr w:type="spellStart"/>
+      <w:r>
+        <w:t>como</w:t>
+      </w:r>
+      <w:proofErr w:type="spellEnd"/>
+      <w:r>
+        <w:t xml:space="preserve"> a </w:t>
+      </w:r>
+      <w:proofErr w:type="spellStart"/>
+      <w:r>
+        <w:t>tela</w:t>
+      </w:r>
+      <w:proofErr w:type="spellEnd"/>
+      <w:r>
+        <w:t xml:space="preserve"> </w:t>
+      </w:r>
+      <w:proofErr w:type="spellStart"/>
+      <w:r>
+        <w:t>inicial</w:t>
+      </w:r>
+      <w:proofErr w:type="spellEnd"/>
+    </w:p>
+    <w:p>
+      <w:r>
+        <w:t xml:space="preserve">    );</w:t>
+      </w:r>
+    </w:p>
+    <w:p>
+      <w:r>
+        <w:t xml:space="preserve">  }</w:t>
+      </w:r>
+    </w:p>
+    <w:p>
+      <w:r>
+        <w:lastRenderedPageBreak/>
+        <w:t>}</w:t>
+      </w:r>
+    </w:p>
+    <w:p/>
+    <w:p>
+      <w:r>
+        <w:t xml:space="preserve">// </w:t>
+      </w:r>
+      <w:proofErr w:type="spellStart"/>
+      <w:r>
+        <w:t>Página</w:t>
+      </w:r>
+      <w:proofErr w:type="spellEnd"/>
+      <w:r>
+        <w:t xml:space="preserve"> </w:t>
+      </w:r>
+      <w:proofErr w:type="spellStart"/>
+      <w:r>
+        <w:t>inicial</w:t>
+      </w:r>
+      <w:proofErr w:type="spellEnd"/>
+      <w:r>
+        <w:t xml:space="preserve"> que </w:t>
+      </w:r>
+      <w:proofErr w:type="spellStart"/>
+      <w:r>
+        <w:t>oferece</w:t>
+      </w:r>
+      <w:proofErr w:type="spellEnd"/>
+      <w:r>
+        <w:t xml:space="preserve"> as </w:t>
+      </w:r>
+      <w:proofErr w:type="spellStart"/>
+      <w:r>
+        <w:t>opções</w:t>
+      </w:r>
+      <w:proofErr w:type="spellEnd"/>
+      <w:r>
+        <w:t xml:space="preserve"> de </w:t>
+      </w:r>
+      <w:proofErr w:type="spellStart"/>
+      <w:r>
+        <w:t>cadastro</w:t>
+      </w:r>
+      <w:proofErr w:type="spellEnd"/>
+      <w:r>
+        <w:t xml:space="preserve"> e login</w:t>
+      </w:r>
+    </w:p>
+    <w:p>
+      <w:r>
+        <w:t xml:space="preserve">class </w:t>
+      </w:r>
+      <w:proofErr w:type="spellStart"/>
+      <w:r>
+        <w:t>HomePage</w:t>
+      </w:r>
+      <w:proofErr w:type="spellEnd"/>
+      <w:r>
+        <w:t xml:space="preserve"> extends </w:t>
+      </w:r>
+      <w:proofErr w:type="spellStart"/>
+      <w:r>
+        <w:t>StatelessWidget</w:t>
+      </w:r>
+      <w:proofErr w:type="spellEnd"/>
+      <w:r>
+        <w:t xml:space="preserve"> {</w:t>
+      </w:r>
+    </w:p>
+    <w:p>
+      <w:r>
+        <w:t xml:space="preserve">  const </w:t>
+      </w:r>
+      <w:proofErr w:type="spellStart"/>
+      <w:r>
+        <w:t>HomePage</w:t>
+      </w:r>
+      <w:proofErr w:type="spellEnd"/>
+      <w:r>
+        <w:t>({</w:t>
+      </w:r>
+      <w:proofErr w:type="spellStart"/>
+      <w:r>
+        <w:t>super.key</w:t>
+      </w:r>
+      <w:proofErr w:type="spellEnd"/>
+      <w:r>
+        <w:t>});</w:t>
+      </w:r>
+    </w:p>
+    <w:p/>
+    <w:p>
+      <w:r>
+        <w:t xml:space="preserve">  @override</w:t>
+      </w:r>
+    </w:p>
+    <w:p>
+      <w:r>
+        <w:t xml:space="preserve">  Widget </w:t>
+      </w:r>
+      <w:proofErr w:type="gramStart"/>
+      <w:r>
+        <w:t>build(</w:t>
+      </w:r>
+      <w:proofErr w:type="spellStart"/>
+      <w:proofErr w:type="gramEnd"/>
+      <w:r>
+        <w:t>BuildContext</w:t>
+      </w:r>
+      <w:proofErr w:type="spellEnd"/>
+      <w:r>
+        <w:t xml:space="preserve"> context) {</w:t>
+      </w:r>
+    </w:p>
+    <w:p>
+      <w:r>
+        <w:t xml:space="preserve">    return </w:t>
+      </w:r>
+      <w:proofErr w:type="gramStart"/>
+      <w:r>
+        <w:t>Scaffold(</w:t>
+      </w:r>
+      <w:proofErr w:type="gramEnd"/>
+    </w:p>
+    <w:p>
+      <w:r>
+        <w:t xml:space="preserve">      </w:t>
+      </w:r>
+      <w:proofErr w:type="spellStart"/>
+      <w:r>
+        <w:t>appBar</w:t>
+      </w:r>
+      <w:proofErr w:type="spellEnd"/>
+      <w:r>
+        <w:t xml:space="preserve">: </w:t>
+      </w:r>
+      <w:proofErr w:type="spellStart"/>
+      <w:proofErr w:type="gramStart"/>
+      <w:r>
+        <w:t>AppBar</w:t>
+      </w:r>
+      <w:proofErr w:type="spellEnd"/>
+      <w:r>
+        <w:t>(</w:t>
+      </w:r>
+      <w:proofErr w:type="gramEnd"/>
+    </w:p>
+    <w:p>
+      <w:r>
+        <w:t xml:space="preserve">        title: const Text('</w:t>
+      </w:r>
+      <w:proofErr w:type="spellStart"/>
+      <w:r>
+        <w:t>Bem-vindo</w:t>
+      </w:r>
+      <w:proofErr w:type="spellEnd"/>
+      <w:r>
+        <w:t>'),</w:t>
+      </w:r>
+    </w:p>
+    <w:p>
+      <w:r>
+        <w:t xml:space="preserve">      ),</w:t>
+      </w:r>
+    </w:p>
+    <w:p>
+      <w:r>
+        <w:t xml:space="preserve">      body: </w:t>
+      </w:r>
+      <w:proofErr w:type="gramStart"/>
+      <w:r>
+        <w:t>Center(</w:t>
+      </w:r>
+      <w:proofErr w:type="gramEnd"/>
+    </w:p>
+    <w:p>
+      <w:r>
+        <w:t xml:space="preserve">        child: </w:t>
+      </w:r>
+      <w:proofErr w:type="gramStart"/>
+      <w:r>
+        <w:t>Column(</w:t>
+      </w:r>
+      <w:proofErr w:type="gramEnd"/>
+    </w:p>
+    <w:p>
+      <w:r>
+        <w:t xml:space="preserve">          </w:t>
+      </w:r>
+      <w:proofErr w:type="spellStart"/>
+      <w:r>
+        <w:t>mainAxisAlignment</w:t>
+      </w:r>
+      <w:proofErr w:type="spellEnd"/>
+      <w:r>
+        <w:t xml:space="preserve">: </w:t>
+      </w:r>
+      <w:proofErr w:type="spellStart"/>
+      <w:r>
+        <w:t>MainAxisAlignment.center</w:t>
+      </w:r>
+      <w:proofErr w:type="spellEnd"/>
+      <w:r>
+        <w:t>,</w:t>
+      </w:r>
+    </w:p>
+    <w:p>
+      <w:r>
+        <w:t xml:space="preserve">          children: &lt;Widget</w:t>
+      </w:r>
+      <w:proofErr w:type="gramStart"/>
+      <w:r>
+        <w:t>&gt;[</w:t>
+      </w:r>
+      <w:proofErr w:type="gramEnd"/>
+    </w:p>
+    <w:p>
+      <w:r>
+        <w:t xml:space="preserve">            // </w:t>
+      </w:r>
+      <w:proofErr w:type="spellStart"/>
+      <w:r>
+        <w:t>Botão</w:t>
+      </w:r>
+      <w:proofErr w:type="spellEnd"/>
+      <w:r>
+        <w:t xml:space="preserve"> para </w:t>
+      </w:r>
+      <w:proofErr w:type="spellStart"/>
+      <w:r>
+        <w:t>navegar</w:t>
+      </w:r>
+      <w:proofErr w:type="spellEnd"/>
+      <w:r>
+        <w:t xml:space="preserve"> para a </w:t>
+      </w:r>
+      <w:proofErr w:type="spellStart"/>
+      <w:r>
+        <w:t>página</w:t>
+      </w:r>
+      <w:proofErr w:type="spellEnd"/>
+      <w:r>
+        <w:t xml:space="preserve"> de </w:t>
+      </w:r>
+      <w:proofErr w:type="spellStart"/>
+      <w:r>
+        <w:t>cadastro</w:t>
+      </w:r>
+      <w:proofErr w:type="spellEnd"/>
+    </w:p>
+    <w:p>
+      <w:r>
+        <w:t xml:space="preserve">            </w:t>
+      </w:r>
+      <w:proofErr w:type="spellStart"/>
+      <w:proofErr w:type="gramStart"/>
+      <w:r>
+        <w:t>ElevatedButton</w:t>
+      </w:r>
+      <w:proofErr w:type="spellEnd"/>
+      <w:r>
+        <w:t>(</w:t>
+      </w:r>
+      <w:proofErr w:type="gramEnd"/>
+    </w:p>
+    <w:p>
+      <w:r>
+        <w:t xml:space="preserve">              </w:t>
+      </w:r>
+      <w:proofErr w:type="spellStart"/>
+      <w:r>
+        <w:t>onPressed</w:t>
+      </w:r>
+      <w:proofErr w:type="spellEnd"/>
+      <w:r>
+        <w:t>: () {</w:t>
+      </w:r>
+    </w:p>
+    <w:p>
+      <w:r>
+        <w:t xml:space="preserve">                </w:t>
+      </w:r>
+      <w:proofErr w:type="spellStart"/>
+      <w:r>
+        <w:t>Navigator.of</w:t>
+      </w:r>
+      <w:proofErr w:type="spellEnd"/>
+      <w:r>
+        <w:t>(context</w:t>
+      </w:r>
+      <w:proofErr w:type="gramStart"/>
+      <w:r>
+        <w:t>).push</w:t>
+      </w:r>
+      <w:proofErr w:type="gramEnd"/>
+      <w:r>
+        <w:t>(</w:t>
+      </w:r>
+    </w:p>
+    <w:p>
+      <w:r>
+        <w:t xml:space="preserve">                  </w:t>
+      </w:r>
+      <w:proofErr w:type="spellStart"/>
+      <w:proofErr w:type="gramStart"/>
+      <w:r>
+        <w:t>MaterialPageRoute</w:t>
+      </w:r>
+      <w:proofErr w:type="spellEnd"/>
+      <w:r>
+        <w:t>(</w:t>
+      </w:r>
+      <w:proofErr w:type="gramEnd"/>
+    </w:p>
+    <w:p>
+      <w:r>
+        <w:t xml:space="preserve">                    builder: (context) =&gt; const </w:t>
+      </w:r>
+      <w:proofErr w:type="spellStart"/>
+      <w:proofErr w:type="gramStart"/>
+      <w:r>
+        <w:t>RegistrationPage</w:t>
+      </w:r>
+      <w:proofErr w:type="spellEnd"/>
+      <w:r>
+        <w:t>(</w:t>
+      </w:r>
+      <w:proofErr w:type="gramEnd"/>
+      <w:r>
+        <w:t>),</w:t>
+      </w:r>
+    </w:p>
+    <w:p>
+      <w:r>
+        <w:t xml:space="preserve">                  ),</w:t>
+      </w:r>
+    </w:p>
+    <w:p>
+      <w:r>
+        <w:t xml:space="preserve">                );</w:t>
+      </w:r>
+    </w:p>
+    <w:p>
+      <w:r>
+        <w:t xml:space="preserve">              },</w:t>
+      </w:r>
+    </w:p>
+    <w:p>
+      <w:r>
+        <w:t xml:space="preserve">              child: const </w:t>
+      </w:r>
+      <w:proofErr w:type="gramStart"/>
+      <w:r>
+        <w:t>Text(</w:t>
+      </w:r>
+      <w:proofErr w:type="gramEnd"/>
+      <w:r>
+        <w:t>'</w:t>
+      </w:r>
+      <w:proofErr w:type="spellStart"/>
+      <w:r>
+        <w:t>Cadastrar</w:t>
+      </w:r>
+      <w:proofErr w:type="spellEnd"/>
+      <w:r>
+        <w:t xml:space="preserve"> E-mail'),</w:t>
+      </w:r>
+    </w:p>
+    <w:p>
+      <w:r>
+        <w:lastRenderedPageBreak/>
+        <w:t xml:space="preserve">            ),</w:t>
+      </w:r>
+    </w:p>
+    <w:p>
+      <w:r>
+        <w:t xml:space="preserve">            const </w:t>
+      </w:r>
+      <w:proofErr w:type="spellStart"/>
+      <w:proofErr w:type="gramStart"/>
+      <w:r>
+        <w:t>SizedBox</w:t>
+      </w:r>
+      <w:proofErr w:type="spellEnd"/>
+      <w:r>
+        <w:t>(</w:t>
+      </w:r>
+      <w:proofErr w:type="gramEnd"/>
+      <w:r>
+        <w:t>height: 20),</w:t>
+      </w:r>
+    </w:p>
+    <w:p>
+      <w:r>
+        <w:t xml:space="preserve">            // </w:t>
+      </w:r>
+      <w:proofErr w:type="spellStart"/>
+      <w:r>
+        <w:t>Botão</w:t>
+      </w:r>
+      <w:proofErr w:type="spellEnd"/>
+      <w:r>
+        <w:t xml:space="preserve"> para </w:t>
+      </w:r>
+      <w:proofErr w:type="spellStart"/>
+      <w:r>
+        <w:t>navegar</w:t>
+      </w:r>
+      <w:proofErr w:type="spellEnd"/>
+      <w:r>
+        <w:t xml:space="preserve"> para a </w:t>
+      </w:r>
+      <w:proofErr w:type="spellStart"/>
+      <w:r>
+        <w:t>página</w:t>
+      </w:r>
+      <w:proofErr w:type="spellEnd"/>
+      <w:r>
+        <w:t xml:space="preserve"> de login</w:t>
+      </w:r>
+    </w:p>
+    <w:p>
+      <w:r>
+        <w:t xml:space="preserve">            </w:t>
+      </w:r>
+      <w:proofErr w:type="spellStart"/>
+      <w:proofErr w:type="gramStart"/>
+      <w:r>
+        <w:t>ElevatedButton</w:t>
+      </w:r>
+      <w:proofErr w:type="spellEnd"/>
+      <w:r>
+        <w:t>(</w:t>
+      </w:r>
+      <w:proofErr w:type="gramEnd"/>
+    </w:p>
+    <w:p>
+      <w:r>
+        <w:t xml:space="preserve">              </w:t>
+      </w:r>
+      <w:proofErr w:type="spellStart"/>
+      <w:r>
+        <w:t>onPressed</w:t>
+      </w:r>
+      <w:proofErr w:type="spellEnd"/>
+      <w:r>
+        <w:t>: () {</w:t>
+      </w:r>
+    </w:p>
+    <w:p>
+      <w:r>
+        <w:t xml:space="preserve">                </w:t>
+      </w:r>
+      <w:proofErr w:type="spellStart"/>
+      <w:r>
+        <w:t>Navigator.of</w:t>
+      </w:r>
+      <w:proofErr w:type="spellEnd"/>
+      <w:r>
+        <w:t>(context</w:t>
+      </w:r>
+      <w:proofErr w:type="gramStart"/>
+      <w:r>
+        <w:t>).push</w:t>
+      </w:r>
+      <w:proofErr w:type="gramEnd"/>
+      <w:r>
+        <w:t>(</w:t>
+      </w:r>
+    </w:p>
+    <w:p>
+      <w:r>
+        <w:t xml:space="preserve">                  </w:t>
+      </w:r>
+      <w:proofErr w:type="spellStart"/>
+      <w:proofErr w:type="gramStart"/>
+      <w:r>
+        <w:t>MaterialPageRoute</w:t>
+      </w:r>
+      <w:proofErr w:type="spellEnd"/>
+      <w:r>
+        <w:t>(</w:t>
+      </w:r>
+      <w:proofErr w:type="gramEnd"/>
+    </w:p>
+    <w:p>
+      <w:r>
+        <w:t xml:space="preserve">                    builder: (context) =&gt; const </w:t>
+      </w:r>
+      <w:proofErr w:type="spellStart"/>
+      <w:proofErr w:type="gramStart"/>
+      <w:r>
+        <w:t>LoginPage</w:t>
+      </w:r>
+      <w:proofErr w:type="spellEnd"/>
+      <w:r>
+        <w:t>(</w:t>
+      </w:r>
+      <w:proofErr w:type="gramEnd"/>
+      <w:r>
+        <w:t>),</w:t>
+      </w:r>
+    </w:p>
+    <w:p>
+      <w:r>
+        <w:t xml:space="preserve">                  ),</w:t>
+      </w:r>
+    </w:p>
+    <w:p>
+      <w:r>
+        <w:t xml:space="preserve">                );</w:t>
+      </w:r>
+    </w:p>
+    <w:p>
+      <w:r>
+        <w:t xml:space="preserve">              },</w:t>
+      </w:r>
+    </w:p>
+    <w:p>
+      <w:r>
+        <w:t xml:space="preserve">              child: const Text('Login'),</w:t>
+      </w:r>
+    </w:p>
+    <w:p>
+      <w:r>
+        <w:t xml:space="preserve">            ),</w:t>
+      </w:r>
+    </w:p>
+    <w:p>
+      <w:r>
+        <w:t xml:space="preserve">          ],</w:t>
+      </w:r>
+    </w:p>
+    <w:p>
+      <w:r>
+        <w:t xml:space="preserve">        ),</w:t>
+      </w:r>
+    </w:p>
+    <w:p>
+      <w:r>
+        <w:t xml:space="preserve">      ),</w:t>
+      </w:r>
+    </w:p>
+    <w:p>
+      <w:r>
+        <w:t xml:space="preserve">    );</w:t>
+      </w:r>
+    </w:p>
+    <w:p>
+      <w:r>
+        <w:t xml:space="preserve">  }</w:t>
+      </w:r>
+    </w:p>
+    <w:p>
+      <w:r>
+        <w:t>}</w:t>
+      </w:r>
+    </w:p>
+    <w:p/>
+    <w:p>
+      <w:r>
+        <w:t xml:space="preserve">// </w:t>
+      </w:r>
+      <w:proofErr w:type="spellStart"/>
+      <w:r>
+        <w:t>Página</w:t>
+      </w:r>
+      <w:proofErr w:type="spellEnd"/>
+      <w:r>
+        <w:t xml:space="preserve"> de </w:t>
+      </w:r>
+      <w:proofErr w:type="spellStart"/>
+      <w:r>
+        <w:t>cadastro</w:t>
+      </w:r>
+      <w:proofErr w:type="spellEnd"/>
+      <w:r>
+        <w:t xml:space="preserve"> de e-mail e </w:t>
+      </w:r>
+      <w:proofErr w:type="spellStart"/>
+      <w:r>
+        <w:t>senha</w:t>
+      </w:r>
+      <w:proofErr w:type="spellEnd"/>
+    </w:p>
+    <w:p>
+      <w:r>
+        <w:t xml:space="preserve">class </w:t>
+      </w:r>
+      <w:proofErr w:type="spellStart"/>
+      <w:r>
+        <w:t>RegistrationPage</w:t>
+      </w:r>
+      <w:proofErr w:type="spellEnd"/>
+      <w:r>
+        <w:t xml:space="preserve"> extends </w:t>
+      </w:r>
+      <w:proofErr w:type="spellStart"/>
+      <w:r>
+        <w:t>StatefulWidget</w:t>
+      </w:r>
+      <w:proofErr w:type="spellEnd"/>
+      <w:r>
+        <w:t xml:space="preserve"> {</w:t>
+      </w:r>
+    </w:p>
+    <w:p>
+      <w:r>
+        <w:t xml:space="preserve">  const </w:t>
+      </w:r>
+      <w:proofErr w:type="spellStart"/>
+      <w:r>
+        <w:t>RegistrationPage</w:t>
+      </w:r>
+      <w:proofErr w:type="spellEnd"/>
+      <w:r>
+        <w:t>({</w:t>
+      </w:r>
+      <w:proofErr w:type="spellStart"/>
+      <w:r>
+        <w:t>super.key</w:t>
+      </w:r>
+      <w:proofErr w:type="spellEnd"/>
+      <w:r>
+        <w:t>});</w:t>
+      </w:r>
+    </w:p>
+    <w:p/>
+    <w:p>
+      <w:r>
+        <w:t xml:space="preserve">  @override</w:t>
+      </w:r>
+    </w:p>
+    <w:p>
+      <w:r>
+        <w:t xml:space="preserve">  State&lt;</w:t>
+      </w:r>
+      <w:proofErr w:type="spellStart"/>
+      <w:r>
+        <w:t>RegistrationPage</w:t>
+      </w:r>
+      <w:proofErr w:type="spellEnd"/>
+      <w:r>
+        <w:t xml:space="preserve">&gt; </w:t>
+      </w:r>
+      <w:proofErr w:type="spellStart"/>
+      <w:proofErr w:type="gramStart"/>
+      <w:r>
+        <w:t>createState</w:t>
+      </w:r>
+      <w:proofErr w:type="spellEnd"/>
+      <w:r>
+        <w:t>(</w:t>
+      </w:r>
+      <w:proofErr w:type="gramEnd"/>
+      <w:r>
+        <w:t>) =&gt; _</w:t>
+      </w:r>
+      <w:proofErr w:type="spellStart"/>
+      <w:r>
+        <w:t>RegistrationPageState</w:t>
+      </w:r>
+      <w:proofErr w:type="spellEnd"/>
+      <w:r>
+        <w:t>();</w:t>
+      </w:r>
+    </w:p>
+    <w:p>
+      <w:r>
+        <w:lastRenderedPageBreak/>
+        <w:t>}</w:t>
+      </w:r>
+    </w:p>
+    <w:p/>
+    <w:p>
+      <w:r>
+        <w:t>class _</w:t>
+      </w:r>
+      <w:proofErr w:type="spellStart"/>
+      <w:r>
+        <w:t>RegistrationPageState</w:t>
+      </w:r>
+      <w:proofErr w:type="spellEnd"/>
+      <w:r>
+        <w:t xml:space="preserve"> extends State&lt;</w:t>
+      </w:r>
+      <w:proofErr w:type="spellStart"/>
+      <w:r>
+        <w:t>RegistrationPage</w:t>
+      </w:r>
+      <w:proofErr w:type="spellEnd"/>
+      <w:r>
+        <w:t>&gt; {</w:t>
+      </w:r>
+    </w:p>
+    <w:p>
+      <w:r>
+        <w:t xml:space="preserve">  final _</w:t>
+      </w:r>
+      <w:proofErr w:type="spellStart"/>
+      <w:r>
+        <w:t>formKey</w:t>
+      </w:r>
+      <w:proofErr w:type="spellEnd"/>
+      <w:r>
+        <w:t xml:space="preserve"> = </w:t>
+      </w:r>
+      <w:proofErr w:type="spellStart"/>
+      <w:r>
+        <w:t>GlobalKey</w:t>
+      </w:r>
+      <w:proofErr w:type="spellEnd"/>
+      <w:r>
+        <w:t>&lt;</w:t>
+      </w:r>
+      <w:proofErr w:type="spellStart"/>
+      <w:r>
+        <w:t>FormState</w:t>
+      </w:r>
+      <w:proofErr w:type="spellEnd"/>
+      <w:proofErr w:type="gramStart"/>
+      <w:r>
+        <w:t>&gt;(</w:t>
+      </w:r>
+      <w:proofErr w:type="gramEnd"/>
+      <w:r>
+        <w:t>);</w:t>
+      </w:r>
+    </w:p>
+    <w:p>
+      <w:r>
+        <w:t xml:space="preserve">  String? _email;</w:t>
+      </w:r>
+    </w:p>
+    <w:p>
+      <w:r>
+        <w:t xml:space="preserve">  String? _password;</w:t>
+      </w:r>
+    </w:p>
+    <w:p/>
+    <w:p>
+      <w:r>
+        <w:t xml:space="preserve">  // </w:t>
       </w:r>
       <w:proofErr w:type="spellStart"/>
       <w:r>
@@ -83,11 +1143,266 @@
       </w:r>
       <w:proofErr w:type="spellEnd"/>
       <w:r>
-        <w:t xml:space="preserve"> principal que </w:t>
-      </w:r>
-      <w:proofErr w:type="spellStart"/>
-      <w:r>
-        <w:t>executa</w:t>
+        <w:t xml:space="preserve"> para </w:t>
+      </w:r>
+      <w:proofErr w:type="spellStart"/>
+      <w:r>
+        <w:t>salvar</w:t>
+      </w:r>
+      <w:proofErr w:type="spellEnd"/>
+      <w:r>
+        <w:t xml:space="preserve"> as </w:t>
+      </w:r>
+      <w:proofErr w:type="spellStart"/>
+      <w:r>
+        <w:t>credenciais</w:t>
+      </w:r>
+      <w:proofErr w:type="spellEnd"/>
+      <w:r>
+        <w:t xml:space="preserve"> </w:t>
+      </w:r>
+      <w:proofErr w:type="spellStart"/>
+      <w:r>
+        <w:t>usando</w:t>
+      </w:r>
+      <w:proofErr w:type="spellEnd"/>
+      <w:r>
+        <w:t xml:space="preserve"> </w:t>
+      </w:r>
+      <w:proofErr w:type="spellStart"/>
+      <w:r>
+        <w:t>shared_preferences</w:t>
+      </w:r>
+      <w:proofErr w:type="spellEnd"/>
+    </w:p>
+    <w:p>
+      <w:r>
+        <w:t xml:space="preserve">  Future&lt;void&gt; _</w:t>
+      </w:r>
+      <w:proofErr w:type="spellStart"/>
+      <w:proofErr w:type="gramStart"/>
+      <w:r>
+        <w:t>saveCredentials</w:t>
+      </w:r>
+      <w:proofErr w:type="spellEnd"/>
+      <w:r>
+        <w:t>(</w:t>
+      </w:r>
+      <w:proofErr w:type="gramEnd"/>
+      <w:r>
+        <w:t>String email, String password) async {</w:t>
+      </w:r>
+    </w:p>
+    <w:p>
+      <w:r>
+        <w:t xml:space="preserve">    final </w:t>
+      </w:r>
+      <w:proofErr w:type="spellStart"/>
+      <w:r>
+        <w:t>prefs</w:t>
+      </w:r>
+      <w:proofErr w:type="spellEnd"/>
+      <w:r>
+        <w:t xml:space="preserve"> = await </w:t>
+      </w:r>
+      <w:proofErr w:type="spellStart"/>
+      <w:r>
+        <w:t>SharedPreferences.getInstance</w:t>
+      </w:r>
+      <w:proofErr w:type="spellEnd"/>
+      <w:r>
+        <w:t>();</w:t>
+      </w:r>
+    </w:p>
+    <w:p>
+      <w:r>
+        <w:t xml:space="preserve">    await </w:t>
+      </w:r>
+      <w:proofErr w:type="spellStart"/>
+      <w:proofErr w:type="gramStart"/>
+      <w:r>
+        <w:t>prefs.setString</w:t>
+      </w:r>
+      <w:proofErr w:type="spellEnd"/>
+      <w:proofErr w:type="gramEnd"/>
+      <w:r>
+        <w:t xml:space="preserve">('email', email); // Salva o e-mail </w:t>
+      </w:r>
+      <w:proofErr w:type="spellStart"/>
+      <w:r>
+        <w:t>localmente</w:t>
+      </w:r>
+      <w:proofErr w:type="spellEnd"/>
+    </w:p>
+    <w:p>
+      <w:r>
+        <w:t xml:space="preserve">    await </w:t>
+      </w:r>
+      <w:proofErr w:type="spellStart"/>
+      <w:proofErr w:type="gramStart"/>
+      <w:r>
+        <w:t>prefs.setString</w:t>
+      </w:r>
+      <w:proofErr w:type="spellEnd"/>
+      <w:proofErr w:type="gramEnd"/>
+      <w:r>
+        <w:t xml:space="preserve">('password', password); // Salva a </w:t>
+      </w:r>
+      <w:proofErr w:type="spellStart"/>
+      <w:r>
+        <w:t>senha</w:t>
+      </w:r>
+      <w:proofErr w:type="spellEnd"/>
+      <w:r>
+        <w:t xml:space="preserve"> </w:t>
+      </w:r>
+      <w:proofErr w:type="spellStart"/>
+      <w:r>
+        <w:t>localmente</w:t>
+      </w:r>
+      <w:proofErr w:type="spellEnd"/>
+    </w:p>
+    <w:p>
+      <w:r>
+        <w:t xml:space="preserve">  }</w:t>
+      </w:r>
+    </w:p>
+    <w:p/>
+    <w:p>
+      <w:r>
+        <w:t xml:space="preserve">  @override</w:t>
+      </w:r>
+    </w:p>
+    <w:p>
+      <w:r>
+        <w:t xml:space="preserve">  Widget </w:t>
+      </w:r>
+      <w:proofErr w:type="gramStart"/>
+      <w:r>
+        <w:t>build(</w:t>
+      </w:r>
+      <w:proofErr w:type="spellStart"/>
+      <w:proofErr w:type="gramEnd"/>
+      <w:r>
+        <w:t>BuildContext</w:t>
+      </w:r>
+      <w:proofErr w:type="spellEnd"/>
+      <w:r>
+        <w:t xml:space="preserve"> context) {</w:t>
+      </w:r>
+    </w:p>
+    <w:p>
+      <w:r>
+        <w:t xml:space="preserve">    return </w:t>
+      </w:r>
+      <w:proofErr w:type="gramStart"/>
+      <w:r>
+        <w:t>Scaffold(</w:t>
+      </w:r>
+      <w:proofErr w:type="gramEnd"/>
+    </w:p>
+    <w:p>
+      <w:r>
+        <w:t xml:space="preserve">      </w:t>
+      </w:r>
+      <w:proofErr w:type="spellStart"/>
+      <w:r>
+        <w:t>appBar</w:t>
+      </w:r>
+      <w:proofErr w:type="spellEnd"/>
+      <w:r>
+        <w:t xml:space="preserve">: </w:t>
+      </w:r>
+      <w:proofErr w:type="spellStart"/>
+      <w:proofErr w:type="gramStart"/>
+      <w:r>
+        <w:t>AppBar</w:t>
+      </w:r>
+      <w:proofErr w:type="spellEnd"/>
+      <w:r>
+        <w:t>(</w:t>
+      </w:r>
+      <w:proofErr w:type="gramEnd"/>
+    </w:p>
+    <w:p>
+      <w:r>
+        <w:t xml:space="preserve">        title: const Text('</w:t>
+      </w:r>
+      <w:proofErr w:type="spellStart"/>
+      <w:r>
+        <w:t>Cadastro</w:t>
+      </w:r>
+      <w:proofErr w:type="spellEnd"/>
+      <w:r>
+        <w:t>'),</w:t>
+      </w:r>
+    </w:p>
+    <w:p>
+      <w:r>
+        <w:t xml:space="preserve">      ),</w:t>
+      </w:r>
+    </w:p>
+    <w:p>
+      <w:r>
+        <w:t xml:space="preserve">      body: </w:t>
+      </w:r>
+      <w:proofErr w:type="gramStart"/>
+      <w:r>
+        <w:t>Padding(</w:t>
+      </w:r>
+      <w:proofErr w:type="gramEnd"/>
+    </w:p>
+    <w:p>
+      <w:r>
+        <w:t xml:space="preserve">        padding: const </w:t>
+      </w:r>
+      <w:proofErr w:type="spellStart"/>
+      <w:proofErr w:type="gramStart"/>
+      <w:r>
+        <w:t>EdgeInsets.all</w:t>
+      </w:r>
+      <w:proofErr w:type="spellEnd"/>
+      <w:r>
+        <w:t>(</w:t>
+      </w:r>
+      <w:proofErr w:type="gramEnd"/>
+      <w:r>
+        <w:t>16.0),</w:t>
+      </w:r>
+    </w:p>
+    <w:p>
+      <w:r>
+        <w:t xml:space="preserve">        child: </w:t>
+      </w:r>
+      <w:proofErr w:type="gramStart"/>
+      <w:r>
+        <w:t>Form(</w:t>
+      </w:r>
+      <w:proofErr w:type="gramEnd"/>
+    </w:p>
+    <w:p>
+      <w:r>
+        <w:t xml:space="preserve">          key: _</w:t>
+      </w:r>
+      <w:proofErr w:type="spellStart"/>
+      <w:r>
+        <w:t>formKey</w:t>
+      </w:r>
+      <w:proofErr w:type="spellEnd"/>
+      <w:r>
+        <w:t xml:space="preserve">, // </w:t>
+      </w:r>
+      <w:proofErr w:type="spellStart"/>
+      <w:r>
+        <w:t>Chave</w:t>
+      </w:r>
+      <w:proofErr w:type="spellEnd"/>
+      <w:r>
+        <w:t xml:space="preserve"> global para </w:t>
+      </w:r>
+      <w:proofErr w:type="spellStart"/>
+      <w:r>
+        <w:t>manipular</w:t>
       </w:r>
       <w:proofErr w:type="spellEnd"/>
       <w:r>
@@ -95,11 +1410,855 @@
       </w:r>
       <w:proofErr w:type="spellStart"/>
       <w:r>
-        <w:t>aplicativo</w:t>
-      </w:r>
-      <w:proofErr w:type="spellEnd"/>
-      <w:r>
-        <w:t xml:space="preserve"> Flutter.</w:t>
+        <w:t>formulário</w:t>
+      </w:r>
+      <w:proofErr w:type="spellEnd"/>
+    </w:p>
+    <w:p>
+      <w:r>
+        <w:t xml:space="preserve">          child: </w:t>
+      </w:r>
+      <w:proofErr w:type="gramStart"/>
+      <w:r>
+        <w:t>Column(</w:t>
+      </w:r>
+      <w:proofErr w:type="gramEnd"/>
+    </w:p>
+    <w:p>
+      <w:r>
+        <w:t xml:space="preserve">            </w:t>
+      </w:r>
+      <w:proofErr w:type="spellStart"/>
+      <w:r>
+        <w:t>mainAxisAlignment</w:t>
+      </w:r>
+      <w:proofErr w:type="spellEnd"/>
+      <w:r>
+        <w:t xml:space="preserve">: </w:t>
+      </w:r>
+      <w:proofErr w:type="spellStart"/>
+      <w:r>
+        <w:t>MainAxisAlignment.center</w:t>
+      </w:r>
+      <w:proofErr w:type="spellEnd"/>
+      <w:r>
+        <w:t>,</w:t>
+      </w:r>
+    </w:p>
+    <w:p>
+      <w:r>
+        <w:lastRenderedPageBreak/>
+        <w:t xml:space="preserve">            children: &lt;Widget</w:t>
+      </w:r>
+      <w:proofErr w:type="gramStart"/>
+      <w:r>
+        <w:t>&gt;[</w:t>
+      </w:r>
+      <w:proofErr w:type="gramEnd"/>
+    </w:p>
+    <w:p>
+      <w:r>
+        <w:t xml:space="preserve">              // Campo para </w:t>
+      </w:r>
+      <w:proofErr w:type="spellStart"/>
+      <w:r>
+        <w:t>inserir</w:t>
+      </w:r>
+      <w:proofErr w:type="spellEnd"/>
+      <w:r>
+        <w:t xml:space="preserve"> o e-mail</w:t>
+      </w:r>
+    </w:p>
+    <w:p>
+      <w:r>
+        <w:t xml:space="preserve">              </w:t>
+      </w:r>
+      <w:proofErr w:type="spellStart"/>
+      <w:proofErr w:type="gramStart"/>
+      <w:r>
+        <w:t>TextFormField</w:t>
+      </w:r>
+      <w:proofErr w:type="spellEnd"/>
+      <w:r>
+        <w:t>(</w:t>
+      </w:r>
+      <w:proofErr w:type="gramEnd"/>
+    </w:p>
+    <w:p>
+      <w:r>
+        <w:t xml:space="preserve">                decoration: const </w:t>
+      </w:r>
+      <w:proofErr w:type="spellStart"/>
+      <w:proofErr w:type="gramStart"/>
+      <w:r>
+        <w:t>InputDecoration</w:t>
+      </w:r>
+      <w:proofErr w:type="spellEnd"/>
+      <w:r>
+        <w:t>(</w:t>
+      </w:r>
+      <w:proofErr w:type="spellStart"/>
+      <w:proofErr w:type="gramEnd"/>
+      <w:r>
+        <w:t>labelText</w:t>
+      </w:r>
+      <w:proofErr w:type="spellEnd"/>
+      <w:r>
+        <w:t>: '</w:t>
+      </w:r>
+      <w:proofErr w:type="spellStart"/>
+      <w:r>
+        <w:t>Digite</w:t>
+      </w:r>
+      <w:proofErr w:type="spellEnd"/>
+      <w:r>
+        <w:t xml:space="preserve"> </w:t>
+      </w:r>
+      <w:proofErr w:type="spellStart"/>
+      <w:r>
+        <w:t>seu</w:t>
+      </w:r>
+      <w:proofErr w:type="spellEnd"/>
+      <w:r>
+        <w:t xml:space="preserve"> e-mail'),</w:t>
+      </w:r>
+    </w:p>
+    <w:p>
+      <w:r>
+        <w:t xml:space="preserve">                validator: (value) {</w:t>
+      </w:r>
+    </w:p>
+    <w:p>
+      <w:r>
+        <w:t xml:space="preserve">                  // </w:t>
+      </w:r>
+      <w:proofErr w:type="spellStart"/>
+      <w:r>
+        <w:t>Validação</w:t>
+      </w:r>
+      <w:proofErr w:type="spellEnd"/>
+      <w:r>
+        <w:t xml:space="preserve"> para </w:t>
+      </w:r>
+      <w:proofErr w:type="spellStart"/>
+      <w:r>
+        <w:t>garantir</w:t>
+      </w:r>
+      <w:proofErr w:type="spellEnd"/>
+      <w:r>
+        <w:t xml:space="preserve"> que o e-mail </w:t>
+      </w:r>
+      <w:proofErr w:type="spellStart"/>
+      <w:r>
+        <w:t>seja</w:t>
+      </w:r>
+      <w:proofErr w:type="spellEnd"/>
+      <w:r>
+        <w:t xml:space="preserve"> </w:t>
+      </w:r>
+      <w:proofErr w:type="spellStart"/>
+      <w:r>
+        <w:t>válido</w:t>
+      </w:r>
+      <w:proofErr w:type="spellEnd"/>
+    </w:p>
+    <w:p>
+      <w:r>
+        <w:t xml:space="preserve">                  if (value == null || </w:t>
+      </w:r>
+      <w:proofErr w:type="spellStart"/>
+      <w:proofErr w:type="gramStart"/>
+      <w:r>
+        <w:t>value.isEmpty</w:t>
+      </w:r>
+      <w:proofErr w:type="spellEnd"/>
+      <w:proofErr w:type="gramEnd"/>
+      <w:r>
+        <w:t>) {</w:t>
+      </w:r>
+    </w:p>
+    <w:p>
+      <w:r>
+        <w:t xml:space="preserve">                    return 'Por favor, </w:t>
+      </w:r>
+      <w:proofErr w:type="spellStart"/>
+      <w:r>
+        <w:t>insira</w:t>
+      </w:r>
+      <w:proofErr w:type="spellEnd"/>
+      <w:r>
+        <w:t xml:space="preserve"> </w:t>
+      </w:r>
+      <w:proofErr w:type="spellStart"/>
+      <w:r>
+        <w:t>seu</w:t>
+      </w:r>
+      <w:proofErr w:type="spellEnd"/>
+      <w:r>
+        <w:t xml:space="preserve"> e-mail';</w:t>
+      </w:r>
+    </w:p>
+    <w:p>
+      <w:r>
+        <w:t xml:space="preserve">                  }</w:t>
+      </w:r>
+    </w:p>
+    <w:p>
+      <w:r>
+        <w:t xml:space="preserve">                  if </w:t>
+      </w:r>
+      <w:proofErr w:type="gramStart"/>
+      <w:r>
+        <w:t>(!</w:t>
+      </w:r>
+      <w:proofErr w:type="spellStart"/>
+      <w:r>
+        <w:t>RegExp</w:t>
+      </w:r>
+      <w:proofErr w:type="spellEnd"/>
+      <w:proofErr w:type="gramEnd"/>
+      <w:r>
+        <w:t>(r'^[^@]+@[^@]+\.[^@]+').</w:t>
+      </w:r>
+      <w:proofErr w:type="spellStart"/>
+      <w:r>
+        <w:t>hasMatch</w:t>
+      </w:r>
+      <w:proofErr w:type="spellEnd"/>
+      <w:r>
+        <w:t>(value)) {</w:t>
+      </w:r>
+    </w:p>
+    <w:p>
+      <w:r>
+        <w:t xml:space="preserve">                    return '</w:t>
+      </w:r>
+      <w:proofErr w:type="spellStart"/>
+      <w:r>
+        <w:t>Insira</w:t>
+      </w:r>
+      <w:proofErr w:type="spellEnd"/>
+      <w:r>
+        <w:t xml:space="preserve"> um e-mail </w:t>
+      </w:r>
+      <w:proofErr w:type="spellStart"/>
+      <w:r>
+        <w:t>válido</w:t>
+      </w:r>
+      <w:proofErr w:type="spellEnd"/>
+      <w:r>
+        <w:t>';</w:t>
+      </w:r>
+    </w:p>
+    <w:p>
+      <w:r>
+        <w:t xml:space="preserve">                  }</w:t>
+      </w:r>
+    </w:p>
+    <w:p>
+      <w:r>
+        <w:t xml:space="preserve">                  return null;</w:t>
+      </w:r>
+    </w:p>
+    <w:p>
+      <w:r>
+        <w:t xml:space="preserve">                },</w:t>
+      </w:r>
+    </w:p>
+    <w:p>
+      <w:r>
+        <w:t xml:space="preserve">                </w:t>
+      </w:r>
+      <w:proofErr w:type="spellStart"/>
+      <w:r>
+        <w:t>onSaved</w:t>
+      </w:r>
+      <w:proofErr w:type="spellEnd"/>
+      <w:r>
+        <w:t>: (value) {</w:t>
+      </w:r>
+    </w:p>
+    <w:p>
+      <w:r>
+        <w:t xml:space="preserve">                  _email = value; // Salva o e-mail </w:t>
+      </w:r>
+      <w:proofErr w:type="spellStart"/>
+      <w:r>
+        <w:t>inserido</w:t>
+      </w:r>
+      <w:proofErr w:type="spellEnd"/>
+    </w:p>
+    <w:p>
+      <w:r>
+        <w:t xml:space="preserve">                },</w:t>
+      </w:r>
+    </w:p>
+    <w:p>
+      <w:r>
+        <w:t xml:space="preserve">              ),</w:t>
+      </w:r>
+    </w:p>
+    <w:p>
+      <w:r>
+        <w:t xml:space="preserve">              const </w:t>
+      </w:r>
+      <w:proofErr w:type="spellStart"/>
+      <w:proofErr w:type="gramStart"/>
+      <w:r>
+        <w:t>SizedBox</w:t>
+      </w:r>
+      <w:proofErr w:type="spellEnd"/>
+      <w:r>
+        <w:t>(</w:t>
+      </w:r>
+      <w:proofErr w:type="gramEnd"/>
+      <w:r>
+        <w:t>height: 20),</w:t>
+      </w:r>
+    </w:p>
+    <w:p>
+      <w:r>
+        <w:t xml:space="preserve">              // Campo para </w:t>
+      </w:r>
+      <w:proofErr w:type="spellStart"/>
+      <w:r>
+        <w:t>inserir</w:t>
+      </w:r>
+      <w:proofErr w:type="spellEnd"/>
+      <w:r>
+        <w:t xml:space="preserve"> a </w:t>
+      </w:r>
+      <w:proofErr w:type="spellStart"/>
+      <w:r>
+        <w:t>senha</w:t>
+      </w:r>
+      <w:proofErr w:type="spellEnd"/>
+    </w:p>
+    <w:p>
+      <w:r>
+        <w:t xml:space="preserve">              </w:t>
+      </w:r>
+      <w:proofErr w:type="spellStart"/>
+      <w:proofErr w:type="gramStart"/>
+      <w:r>
+        <w:t>TextFormField</w:t>
+      </w:r>
+      <w:proofErr w:type="spellEnd"/>
+      <w:r>
+        <w:t>(</w:t>
+      </w:r>
+      <w:proofErr w:type="gramEnd"/>
+    </w:p>
+    <w:p>
+      <w:r>
+        <w:t xml:space="preserve">                decoration: const </w:t>
+      </w:r>
+      <w:proofErr w:type="spellStart"/>
+      <w:proofErr w:type="gramStart"/>
+      <w:r>
+        <w:t>InputDecoration</w:t>
+      </w:r>
+      <w:proofErr w:type="spellEnd"/>
+      <w:r>
+        <w:t>(</w:t>
+      </w:r>
+      <w:proofErr w:type="spellStart"/>
+      <w:proofErr w:type="gramEnd"/>
+      <w:r>
+        <w:t>labelText</w:t>
+      </w:r>
+      <w:proofErr w:type="spellEnd"/>
+      <w:r>
+        <w:t>: '</w:t>
+      </w:r>
+      <w:proofErr w:type="spellStart"/>
+      <w:r>
+        <w:t>Digite</w:t>
+      </w:r>
+      <w:proofErr w:type="spellEnd"/>
+      <w:r>
+        <w:t xml:space="preserve"> </w:t>
+      </w:r>
+      <w:proofErr w:type="spellStart"/>
+      <w:r>
+        <w:t>sua</w:t>
+      </w:r>
+      <w:proofErr w:type="spellEnd"/>
+      <w:r>
+        <w:t xml:space="preserve"> </w:t>
+      </w:r>
+      <w:proofErr w:type="spellStart"/>
+      <w:r>
+        <w:t>senha</w:t>
+      </w:r>
+      <w:proofErr w:type="spellEnd"/>
+      <w:r>
+        <w:t>'),</w:t>
+      </w:r>
+    </w:p>
+    <w:p>
+      <w:r>
+        <w:t xml:space="preserve">                </w:t>
+      </w:r>
+      <w:proofErr w:type="spellStart"/>
+      <w:r>
+        <w:t>obscureText</w:t>
+      </w:r>
+      <w:proofErr w:type="spellEnd"/>
+      <w:r>
+        <w:t xml:space="preserve">: true, // </w:t>
+      </w:r>
+      <w:proofErr w:type="spellStart"/>
+      <w:r>
+        <w:t>Oculta</w:t>
+      </w:r>
+      <w:proofErr w:type="spellEnd"/>
+      <w:r>
+        <w:t xml:space="preserve"> o </w:t>
+      </w:r>
+      <w:proofErr w:type="spellStart"/>
+      <w:r>
+        <w:t>texto</w:t>
+      </w:r>
+      <w:proofErr w:type="spellEnd"/>
+      <w:r>
+        <w:t xml:space="preserve"> da </w:t>
+      </w:r>
+      <w:proofErr w:type="spellStart"/>
+      <w:r>
+        <w:t>senha</w:t>
+      </w:r>
+      <w:proofErr w:type="spellEnd"/>
+    </w:p>
+    <w:p>
+      <w:r>
+        <w:t xml:space="preserve">                validator: (value) {</w:t>
+      </w:r>
+    </w:p>
+    <w:p>
+      <w:r>
+        <w:t xml:space="preserve">                  // </w:t>
+      </w:r>
+      <w:proofErr w:type="spellStart"/>
+      <w:r>
+        <w:t>Validação</w:t>
+      </w:r>
+      <w:proofErr w:type="spellEnd"/>
+      <w:r>
+        <w:t xml:space="preserve"> para </w:t>
+      </w:r>
+      <w:proofErr w:type="spellStart"/>
+      <w:r>
+        <w:t>garantir</w:t>
+      </w:r>
+      <w:proofErr w:type="spellEnd"/>
+      <w:r>
+        <w:t xml:space="preserve"> que a </w:t>
+      </w:r>
+      <w:proofErr w:type="spellStart"/>
+      <w:r>
+        <w:t>senha</w:t>
+      </w:r>
+      <w:proofErr w:type="spellEnd"/>
+      <w:r>
+        <w:t xml:space="preserve"> </w:t>
+      </w:r>
+      <w:proofErr w:type="spellStart"/>
+      <w:r>
+        <w:t>não</w:t>
+      </w:r>
+      <w:proofErr w:type="spellEnd"/>
+      <w:r>
+        <w:t xml:space="preserve"> </w:t>
+      </w:r>
+      <w:proofErr w:type="spellStart"/>
+      <w:r>
+        <w:t>esteja</w:t>
+      </w:r>
+      <w:proofErr w:type="spellEnd"/>
+      <w:r>
+        <w:t xml:space="preserve"> </w:t>
+      </w:r>
+      <w:proofErr w:type="spellStart"/>
+      <w:r>
+        <w:t>vazia</w:t>
+      </w:r>
+      <w:proofErr w:type="spellEnd"/>
+    </w:p>
+    <w:p>
+      <w:r>
+        <w:t xml:space="preserve">                  if (value == null || </w:t>
+      </w:r>
+      <w:proofErr w:type="spellStart"/>
+      <w:proofErr w:type="gramStart"/>
+      <w:r>
+        <w:t>value.isEmpty</w:t>
+      </w:r>
+      <w:proofErr w:type="spellEnd"/>
+      <w:proofErr w:type="gramEnd"/>
+      <w:r>
+        <w:t>) {</w:t>
+      </w:r>
+    </w:p>
+    <w:p>
+      <w:r>
+        <w:lastRenderedPageBreak/>
+        <w:t xml:space="preserve">                    return 'Por favor, </w:t>
+      </w:r>
+      <w:proofErr w:type="spellStart"/>
+      <w:r>
+        <w:t>insira</w:t>
+      </w:r>
+      <w:proofErr w:type="spellEnd"/>
+      <w:r>
+        <w:t xml:space="preserve"> </w:t>
+      </w:r>
+      <w:proofErr w:type="spellStart"/>
+      <w:r>
+        <w:t>sua</w:t>
+      </w:r>
+      <w:proofErr w:type="spellEnd"/>
+      <w:r>
+        <w:t xml:space="preserve"> </w:t>
+      </w:r>
+      <w:proofErr w:type="spellStart"/>
+      <w:r>
+        <w:t>senha</w:t>
+      </w:r>
+      <w:proofErr w:type="spellEnd"/>
+      <w:r>
+        <w:t>';</w:t>
+      </w:r>
+    </w:p>
+    <w:p>
+      <w:r>
+        <w:t xml:space="preserve">                  }</w:t>
+      </w:r>
+    </w:p>
+    <w:p>
+      <w:r>
+        <w:t xml:space="preserve">                  return null;</w:t>
+      </w:r>
+    </w:p>
+    <w:p>
+      <w:r>
+        <w:t xml:space="preserve">                },</w:t>
+      </w:r>
+    </w:p>
+    <w:p>
+      <w:r>
+        <w:t xml:space="preserve">                </w:t>
+      </w:r>
+      <w:proofErr w:type="spellStart"/>
+      <w:r>
+        <w:t>onSaved</w:t>
+      </w:r>
+      <w:proofErr w:type="spellEnd"/>
+      <w:r>
+        <w:t>: (value) {</w:t>
+      </w:r>
+    </w:p>
+    <w:p>
+      <w:r>
+        <w:t xml:space="preserve">                  _password = value; // Salva a </w:t>
+      </w:r>
+      <w:proofErr w:type="spellStart"/>
+      <w:r>
+        <w:t>senha</w:t>
+      </w:r>
+      <w:proofErr w:type="spellEnd"/>
+      <w:r>
+        <w:t xml:space="preserve"> </w:t>
+      </w:r>
+      <w:proofErr w:type="spellStart"/>
+      <w:r>
+        <w:t>inserida</w:t>
+      </w:r>
+      <w:proofErr w:type="spellEnd"/>
+    </w:p>
+    <w:p>
+      <w:r>
+        <w:t xml:space="preserve">                },</w:t>
+      </w:r>
+    </w:p>
+    <w:p>
+      <w:r>
+        <w:t xml:space="preserve">              ),</w:t>
+      </w:r>
+    </w:p>
+    <w:p>
+      <w:r>
+        <w:t xml:space="preserve">              const </w:t>
+      </w:r>
+      <w:proofErr w:type="spellStart"/>
+      <w:proofErr w:type="gramStart"/>
+      <w:r>
+        <w:t>SizedBox</w:t>
+      </w:r>
+      <w:proofErr w:type="spellEnd"/>
+      <w:r>
+        <w:t>(</w:t>
+      </w:r>
+      <w:proofErr w:type="gramEnd"/>
+      <w:r>
+        <w:t>height: 20),</w:t>
+      </w:r>
+    </w:p>
+    <w:p>
+      <w:r>
+        <w:t xml:space="preserve">              // </w:t>
+      </w:r>
+      <w:proofErr w:type="spellStart"/>
+      <w:r>
+        <w:t>Botão</w:t>
+      </w:r>
+      <w:proofErr w:type="spellEnd"/>
+      <w:r>
+        <w:t xml:space="preserve"> de </w:t>
+      </w:r>
+      <w:proofErr w:type="spellStart"/>
+      <w:r>
+        <w:t>ação</w:t>
+      </w:r>
+      <w:proofErr w:type="spellEnd"/>
+      <w:r>
+        <w:t xml:space="preserve"> para </w:t>
+      </w:r>
+      <w:proofErr w:type="spellStart"/>
+      <w:r>
+        <w:t>cadastrar</w:t>
+      </w:r>
+      <w:proofErr w:type="spellEnd"/>
+      <w:r>
+        <w:t xml:space="preserve"> o e-mail e </w:t>
+      </w:r>
+      <w:proofErr w:type="spellStart"/>
+      <w:r>
+        <w:t>senha</w:t>
+      </w:r>
+      <w:proofErr w:type="spellEnd"/>
+    </w:p>
+    <w:p>
+      <w:r>
+        <w:t xml:space="preserve">              </w:t>
+      </w:r>
+      <w:proofErr w:type="spellStart"/>
+      <w:proofErr w:type="gramStart"/>
+      <w:r>
+        <w:t>ElevatedButton</w:t>
+      </w:r>
+      <w:proofErr w:type="spellEnd"/>
+      <w:r>
+        <w:t>(</w:t>
+      </w:r>
+      <w:proofErr w:type="gramEnd"/>
+    </w:p>
+    <w:p>
+      <w:r>
+        <w:t xml:space="preserve">                </w:t>
+      </w:r>
+      <w:proofErr w:type="spellStart"/>
+      <w:r>
+        <w:t>onPressed</w:t>
+      </w:r>
+      <w:proofErr w:type="spellEnd"/>
+      <w:r>
+        <w:t>: () async {</w:t>
+      </w:r>
+    </w:p>
+    <w:p>
+      <w:r>
+        <w:t xml:space="preserve">                  if (_</w:t>
+      </w:r>
+      <w:proofErr w:type="gramStart"/>
+      <w:r>
+        <w:t>formKey.</w:t>
+      </w:r>
+      <w:proofErr w:type="spellStart"/>
+      <w:r>
+        <w:t>currentState</w:t>
+      </w:r>
+      <w:proofErr w:type="spellEnd"/>
+      <w:r>
+        <w:t>!.</w:t>
+      </w:r>
+      <w:proofErr w:type="gramEnd"/>
+      <w:r>
+        <w:t>validate()) {</w:t>
+      </w:r>
+    </w:p>
+    <w:p>
+      <w:r>
+        <w:t xml:space="preserve">                    _</w:t>
+      </w:r>
+      <w:proofErr w:type="gramStart"/>
+      <w:r>
+        <w:t>formKey.</w:t>
+      </w:r>
+      <w:proofErr w:type="spellStart"/>
+      <w:r>
+        <w:t>currentState</w:t>
+      </w:r>
+      <w:proofErr w:type="spellEnd"/>
+      <w:r>
+        <w:t>!.</w:t>
+      </w:r>
+      <w:proofErr w:type="gramEnd"/>
+      <w:r>
+        <w:t>save();</w:t>
+      </w:r>
+    </w:p>
+    <w:p>
+      <w:r>
+        <w:t xml:space="preserve">                    // </w:t>
+      </w:r>
+      <w:proofErr w:type="spellStart"/>
+      <w:r>
+        <w:t>Salvar</w:t>
+      </w:r>
+      <w:proofErr w:type="spellEnd"/>
+      <w:r>
+        <w:t xml:space="preserve"> o e-mail e a </w:t>
+      </w:r>
+      <w:proofErr w:type="spellStart"/>
+      <w:r>
+        <w:t>senha</w:t>
+      </w:r>
+      <w:proofErr w:type="spellEnd"/>
+      <w:r>
+        <w:t xml:space="preserve"> </w:t>
+      </w:r>
+      <w:proofErr w:type="spellStart"/>
+      <w:r>
+        <w:t>localmente</w:t>
+      </w:r>
+      <w:proofErr w:type="spellEnd"/>
+    </w:p>
+    <w:p>
+      <w:r>
+        <w:t xml:space="preserve">                    await _</w:t>
+      </w:r>
+      <w:proofErr w:type="spellStart"/>
+      <w:proofErr w:type="gramStart"/>
+      <w:r>
+        <w:t>saveCredentials</w:t>
+      </w:r>
+      <w:proofErr w:type="spellEnd"/>
+      <w:r>
+        <w:t>(</w:t>
+      </w:r>
+      <w:proofErr w:type="gramEnd"/>
+      <w:r>
+        <w:t>_email!, _password!);</w:t>
+      </w:r>
+    </w:p>
+    <w:p>
+      <w:r>
+        <w:t xml:space="preserve">                    </w:t>
+      </w:r>
+      <w:proofErr w:type="spellStart"/>
+      <w:r>
+        <w:t>Navigator.of</w:t>
+      </w:r>
+      <w:proofErr w:type="spellEnd"/>
+      <w:r>
+        <w:t>(context</w:t>
+      </w:r>
+      <w:proofErr w:type="gramStart"/>
+      <w:r>
+        <w:t>).pop</w:t>
+      </w:r>
+      <w:proofErr w:type="gramEnd"/>
+      <w:r>
+        <w:t xml:space="preserve">(); // </w:t>
+      </w:r>
+      <w:proofErr w:type="spellStart"/>
+      <w:r>
+        <w:t>Retorna</w:t>
+      </w:r>
+      <w:proofErr w:type="spellEnd"/>
+      <w:r>
+        <w:t xml:space="preserve"> à </w:t>
+      </w:r>
+      <w:proofErr w:type="spellStart"/>
+      <w:r>
+        <w:t>tela</w:t>
+      </w:r>
+      <w:proofErr w:type="spellEnd"/>
+      <w:r>
+        <w:t xml:space="preserve"> </w:t>
+      </w:r>
+      <w:proofErr w:type="spellStart"/>
+      <w:r>
+        <w:t>inicial</w:t>
+      </w:r>
+      <w:proofErr w:type="spellEnd"/>
+    </w:p>
+    <w:p>
+      <w:r>
+        <w:t xml:space="preserve">                  }</w:t>
+      </w:r>
+    </w:p>
+    <w:p>
+      <w:r>
+        <w:t xml:space="preserve">                },</w:t>
+      </w:r>
+    </w:p>
+    <w:p>
+      <w:r>
+        <w:t xml:space="preserve">                child: const </w:t>
+      </w:r>
+      <w:proofErr w:type="gramStart"/>
+      <w:r>
+        <w:t>Text(</w:t>
+      </w:r>
+      <w:proofErr w:type="gramEnd"/>
+      <w:r>
+        <w:t>'</w:t>
+      </w:r>
+      <w:proofErr w:type="spellStart"/>
+      <w:r>
+        <w:t>Cadastrar</w:t>
+      </w:r>
+      <w:proofErr w:type="spellEnd"/>
+      <w:r>
+        <w:t xml:space="preserve"> E-mail'),</w:t>
+      </w:r>
+    </w:p>
+    <w:p>
+      <w:r>
+        <w:t xml:space="preserve">              ),</w:t>
+      </w:r>
+    </w:p>
+    <w:p>
+      <w:r>
+        <w:t xml:space="preserve">            ],</w:t>
+      </w:r>
+    </w:p>
+    <w:p>
+      <w:r>
+        <w:t xml:space="preserve">          ),</w:t>
+      </w:r>
+    </w:p>
+    <w:p>
+      <w:r>
+        <w:t xml:space="preserve">        ),</w:t>
+      </w:r>
+    </w:p>
+    <w:p>
+      <w:r>
+        <w:t xml:space="preserve">      ),</w:t>
+      </w:r>
+    </w:p>
+    <w:p>
+      <w:r>
+        <w:t xml:space="preserve">    );</w:t>
+      </w:r>
+    </w:p>
+    <w:p>
+      <w:r>
+        <w:lastRenderedPageBreak/>
+        <w:t xml:space="preserve">  }</w:t>
       </w:r>
     </w:p>
     <w:p>
@@ -110,11 +2269,53 @@
     <w:p/>
     <w:p>
       <w:r>
+        <w:t xml:space="preserve">// </w:t>
+      </w:r>
+      <w:proofErr w:type="spellStart"/>
+      <w:r>
+        <w:t>Página</w:t>
+      </w:r>
+      <w:proofErr w:type="spellEnd"/>
+      <w:r>
+        <w:t xml:space="preserve"> de login, </w:t>
+      </w:r>
+      <w:proofErr w:type="spellStart"/>
+      <w:r>
+        <w:t>onde</w:t>
+      </w:r>
+      <w:proofErr w:type="spellEnd"/>
+      <w:r>
+        <w:t xml:space="preserve"> o </w:t>
+      </w:r>
+      <w:proofErr w:type="spellStart"/>
+      <w:r>
+        <w:t>usuário</w:t>
+      </w:r>
+      <w:proofErr w:type="spellEnd"/>
+      <w:r>
+        <w:t xml:space="preserve"> </w:t>
+      </w:r>
+      <w:proofErr w:type="spellStart"/>
+      <w:r>
+        <w:t>insere</w:t>
+      </w:r>
+      <w:proofErr w:type="spellEnd"/>
+      <w:r>
+        <w:t xml:space="preserve"> e-mail e </w:t>
+      </w:r>
+      <w:proofErr w:type="spellStart"/>
+      <w:r>
+        <w:t>senha</w:t>
+      </w:r>
+      <w:proofErr w:type="spellEnd"/>
+    </w:p>
+    <w:p>
+      <w:r>
         <w:t xml:space="preserve">class </w:t>
       </w:r>
       <w:proofErr w:type="spellStart"/>
       <w:r>
-        <w:t>MyApp</w:t>
+        <w:t>LoginPage</w:t>
       </w:r>
       <w:proofErr w:type="spellEnd"/>
       <w:r>
@@ -122,6 +2323,1693 @@
       </w:r>
       <w:proofErr w:type="spellStart"/>
       <w:r>
+        <w:t>StatefulWidget</w:t>
+      </w:r>
+      <w:proofErr w:type="spellEnd"/>
+      <w:r>
+        <w:t xml:space="preserve"> {</w:t>
+      </w:r>
+    </w:p>
+    <w:p>
+      <w:r>
+        <w:t xml:space="preserve">  const </w:t>
+      </w:r>
+      <w:proofErr w:type="spellStart"/>
+      <w:r>
+        <w:t>LoginPage</w:t>
+      </w:r>
+      <w:proofErr w:type="spellEnd"/>
+      <w:r>
+        <w:t>({</w:t>
+      </w:r>
+      <w:proofErr w:type="spellStart"/>
+      <w:r>
+        <w:t>super.key</w:t>
+      </w:r>
+      <w:proofErr w:type="spellEnd"/>
+      <w:r>
+        <w:t>});</w:t>
+      </w:r>
+    </w:p>
+    <w:p/>
+    <w:p>
+      <w:r>
+        <w:t xml:space="preserve">  @override</w:t>
+      </w:r>
+    </w:p>
+    <w:p>
+      <w:r>
+        <w:t xml:space="preserve">  State&lt;</w:t>
+      </w:r>
+      <w:proofErr w:type="spellStart"/>
+      <w:r>
+        <w:t>LoginPage</w:t>
+      </w:r>
+      <w:proofErr w:type="spellEnd"/>
+      <w:r>
+        <w:t xml:space="preserve">&gt; </w:t>
+      </w:r>
+      <w:proofErr w:type="spellStart"/>
+      <w:proofErr w:type="gramStart"/>
+      <w:r>
+        <w:t>createState</w:t>
+      </w:r>
+      <w:proofErr w:type="spellEnd"/>
+      <w:r>
+        <w:t>(</w:t>
+      </w:r>
+      <w:proofErr w:type="gramEnd"/>
+      <w:r>
+        <w:t>) =&gt; _</w:t>
+      </w:r>
+      <w:proofErr w:type="spellStart"/>
+      <w:r>
+        <w:t>LoginPageState</w:t>
+      </w:r>
+      <w:proofErr w:type="spellEnd"/>
+      <w:r>
+        <w:t>();</w:t>
+      </w:r>
+    </w:p>
+    <w:p>
+      <w:r>
+        <w:t>}</w:t>
+      </w:r>
+    </w:p>
+    <w:p/>
+    <w:p>
+      <w:r>
+        <w:t>class _</w:t>
+      </w:r>
+      <w:proofErr w:type="spellStart"/>
+      <w:r>
+        <w:t>LoginPageState</w:t>
+      </w:r>
+      <w:proofErr w:type="spellEnd"/>
+      <w:r>
+        <w:t xml:space="preserve"> extends State&lt;</w:t>
+      </w:r>
+      <w:proofErr w:type="spellStart"/>
+      <w:r>
+        <w:t>LoginPage</w:t>
+      </w:r>
+      <w:proofErr w:type="spellEnd"/>
+      <w:r>
+        <w:t>&gt; {</w:t>
+      </w:r>
+    </w:p>
+    <w:p>
+      <w:r>
+        <w:t xml:space="preserve">  final _</w:t>
+      </w:r>
+      <w:proofErr w:type="spellStart"/>
+      <w:r>
+        <w:t>loginFormKey</w:t>
+      </w:r>
+      <w:proofErr w:type="spellEnd"/>
+      <w:r>
+        <w:t xml:space="preserve"> = </w:t>
+      </w:r>
+      <w:proofErr w:type="spellStart"/>
+      <w:r>
+        <w:t>GlobalKey</w:t>
+      </w:r>
+      <w:proofErr w:type="spellEnd"/>
+      <w:r>
+        <w:t>&lt;</w:t>
+      </w:r>
+      <w:proofErr w:type="spellStart"/>
+      <w:r>
+        <w:t>FormState</w:t>
+      </w:r>
+      <w:proofErr w:type="spellEnd"/>
+      <w:proofErr w:type="gramStart"/>
+      <w:r>
+        <w:t>&gt;(</w:t>
+      </w:r>
+      <w:proofErr w:type="gramEnd"/>
+      <w:r>
+        <w:t>);</w:t>
+      </w:r>
+    </w:p>
+    <w:p>
+      <w:r>
+        <w:t xml:space="preserve">  String? _</w:t>
+      </w:r>
+      <w:proofErr w:type="spellStart"/>
+      <w:r>
+        <w:t>loginEmail</w:t>
+      </w:r>
+      <w:proofErr w:type="spellEnd"/>
+      <w:r>
+        <w:t>;</w:t>
+      </w:r>
+    </w:p>
+    <w:p>
+      <w:r>
+        <w:t xml:space="preserve">  String? _</w:t>
+      </w:r>
+      <w:proofErr w:type="spellStart"/>
+      <w:r>
+        <w:t>loginPassword</w:t>
+      </w:r>
+      <w:proofErr w:type="spellEnd"/>
+      <w:r>
+        <w:t>;</w:t>
+      </w:r>
+    </w:p>
+    <w:p/>
+    <w:p>
+      <w:r>
+        <w:t xml:space="preserve">  // </w:t>
+      </w:r>
+      <w:proofErr w:type="spellStart"/>
+      <w:r>
+        <w:t>Função</w:t>
+      </w:r>
+      <w:proofErr w:type="spellEnd"/>
+      <w:r>
+        <w:t xml:space="preserve"> para </w:t>
+      </w:r>
+      <w:proofErr w:type="spellStart"/>
+      <w:r>
+        <w:t>carregar</w:t>
+      </w:r>
+      <w:proofErr w:type="spellEnd"/>
+      <w:r>
+        <w:t xml:space="preserve"> as </w:t>
+      </w:r>
+      <w:proofErr w:type="spellStart"/>
+      <w:r>
+        <w:t>credenciais</w:t>
+      </w:r>
+      <w:proofErr w:type="spellEnd"/>
+      <w:r>
+        <w:t xml:space="preserve"> </w:t>
+      </w:r>
+      <w:proofErr w:type="spellStart"/>
+      <w:r>
+        <w:t>salvas</w:t>
+      </w:r>
+      <w:proofErr w:type="spellEnd"/>
+    </w:p>
+    <w:p>
+      <w:r>
+        <w:t xml:space="preserve">  Future&lt;void&gt; _</w:t>
+      </w:r>
+      <w:proofErr w:type="spellStart"/>
+      <w:proofErr w:type="gramStart"/>
+      <w:r>
+        <w:t>loadCredentials</w:t>
+      </w:r>
+      <w:proofErr w:type="spellEnd"/>
+      <w:r>
+        <w:t>(</w:t>
+      </w:r>
+      <w:proofErr w:type="gramEnd"/>
+      <w:r>
+        <w:t>) async {</w:t>
+      </w:r>
+    </w:p>
+    <w:p>
+      <w:r>
+        <w:t xml:space="preserve">    final </w:t>
+      </w:r>
+      <w:proofErr w:type="spellStart"/>
+      <w:r>
+        <w:t>prefs</w:t>
+      </w:r>
+      <w:proofErr w:type="spellEnd"/>
+      <w:r>
+        <w:t xml:space="preserve"> = await </w:t>
+      </w:r>
+      <w:proofErr w:type="spellStart"/>
+      <w:r>
+        <w:t>SharedPreferences.getInstance</w:t>
+      </w:r>
+      <w:proofErr w:type="spellEnd"/>
+      <w:r>
+        <w:t>();</w:t>
+      </w:r>
+    </w:p>
+    <w:p>
+      <w:r>
+        <w:t xml:space="preserve">    </w:t>
+      </w:r>
+      <w:proofErr w:type="spellStart"/>
+      <w:proofErr w:type="gramStart"/>
+      <w:r>
+        <w:t>setState</w:t>
+      </w:r>
+      <w:proofErr w:type="spellEnd"/>
+      <w:r>
+        <w:t>(</w:t>
+      </w:r>
+      <w:proofErr w:type="gramEnd"/>
+      <w:r>
+        <w:t>() {</w:t>
+      </w:r>
+    </w:p>
+    <w:p>
+      <w:r>
+        <w:t xml:space="preserve">      // </w:t>
+      </w:r>
+      <w:proofErr w:type="spellStart"/>
+      <w:r>
+        <w:t>Carrega</w:t>
+      </w:r>
+      <w:proofErr w:type="spellEnd"/>
+      <w:r>
+        <w:t xml:space="preserve"> o e-mail e </w:t>
+      </w:r>
+      <w:proofErr w:type="spellStart"/>
+      <w:r>
+        <w:t>senha</w:t>
+      </w:r>
+      <w:proofErr w:type="spellEnd"/>
+      <w:r>
+        <w:t xml:space="preserve"> salvos</w:t>
+      </w:r>
+    </w:p>
+    <w:p>
+      <w:r>
+        <w:t xml:space="preserve">      </w:t>
+      </w:r>
+      <w:proofErr w:type="spellStart"/>
+      <w:r>
+        <w:t>UserSession.email</w:t>
+      </w:r>
+      <w:proofErr w:type="spellEnd"/>
+      <w:r>
+        <w:t xml:space="preserve"> = </w:t>
+      </w:r>
+      <w:proofErr w:type="spellStart"/>
+      <w:proofErr w:type="gramStart"/>
+      <w:r>
+        <w:t>prefs.getString</w:t>
+      </w:r>
+      <w:proofErr w:type="spellEnd"/>
+      <w:proofErr w:type="gramEnd"/>
+      <w:r>
+        <w:t>('email');</w:t>
+      </w:r>
+    </w:p>
+    <w:p>
+      <w:r>
+        <w:t xml:space="preserve">      </w:t>
+      </w:r>
+      <w:proofErr w:type="spellStart"/>
+      <w:r>
+        <w:t>UserSession.password</w:t>
+      </w:r>
+      <w:proofErr w:type="spellEnd"/>
+      <w:r>
+        <w:t xml:space="preserve"> = </w:t>
+      </w:r>
+      <w:proofErr w:type="spellStart"/>
+      <w:proofErr w:type="gramStart"/>
+      <w:r>
+        <w:t>prefs.getString</w:t>
+      </w:r>
+      <w:proofErr w:type="spellEnd"/>
+      <w:proofErr w:type="gramEnd"/>
+      <w:r>
+        <w:t>('password');</w:t>
+      </w:r>
+    </w:p>
+    <w:p>
+      <w:r>
+        <w:t xml:space="preserve">    });</w:t>
+      </w:r>
+    </w:p>
+    <w:p>
+      <w:r>
+        <w:t xml:space="preserve">  }</w:t>
+      </w:r>
+    </w:p>
+    <w:p/>
+    <w:p>
+      <w:r>
+        <w:lastRenderedPageBreak/>
+        <w:t xml:space="preserve">  @override</w:t>
+      </w:r>
+    </w:p>
+    <w:p>
+      <w:r>
+        <w:t xml:space="preserve">  void </w:t>
+      </w:r>
+      <w:proofErr w:type="spellStart"/>
+      <w:proofErr w:type="gramStart"/>
+      <w:r>
+        <w:t>initState</w:t>
+      </w:r>
+      <w:proofErr w:type="spellEnd"/>
+      <w:r>
+        <w:t>(</w:t>
+      </w:r>
+      <w:proofErr w:type="gramEnd"/>
+      <w:r>
+        <w:t>) {</w:t>
+      </w:r>
+    </w:p>
+    <w:p>
+      <w:r>
+        <w:t xml:space="preserve">    </w:t>
+      </w:r>
+      <w:proofErr w:type="spellStart"/>
+      <w:proofErr w:type="gramStart"/>
+      <w:r>
+        <w:t>super.initState</w:t>
+      </w:r>
+      <w:proofErr w:type="spellEnd"/>
+      <w:proofErr w:type="gramEnd"/>
+      <w:r>
+        <w:t>();</w:t>
+      </w:r>
+    </w:p>
+    <w:p>
+      <w:r>
+        <w:t xml:space="preserve">    _</w:t>
+      </w:r>
+      <w:proofErr w:type="spellStart"/>
+      <w:proofErr w:type="gramStart"/>
+      <w:r>
+        <w:t>loadCredentials</w:t>
+      </w:r>
+      <w:proofErr w:type="spellEnd"/>
+      <w:r>
+        <w:t>(</w:t>
+      </w:r>
+      <w:proofErr w:type="gramEnd"/>
+      <w:r>
+        <w:t xml:space="preserve">); // </w:t>
+      </w:r>
+      <w:proofErr w:type="spellStart"/>
+      <w:r>
+        <w:t>Carrega</w:t>
+      </w:r>
+      <w:proofErr w:type="spellEnd"/>
+      <w:r>
+        <w:t xml:space="preserve"> as </w:t>
+      </w:r>
+      <w:proofErr w:type="spellStart"/>
+      <w:r>
+        <w:t>credenciais</w:t>
+      </w:r>
+      <w:proofErr w:type="spellEnd"/>
+      <w:r>
+        <w:t xml:space="preserve"> </w:t>
+      </w:r>
+      <w:proofErr w:type="spellStart"/>
+      <w:r>
+        <w:t>ao</w:t>
+      </w:r>
+      <w:proofErr w:type="spellEnd"/>
+      <w:r>
+        <w:t xml:space="preserve"> </w:t>
+      </w:r>
+      <w:proofErr w:type="spellStart"/>
+      <w:r>
+        <w:t>iniciar</w:t>
+      </w:r>
+      <w:proofErr w:type="spellEnd"/>
+      <w:r>
+        <w:t xml:space="preserve"> a </w:t>
+      </w:r>
+      <w:proofErr w:type="spellStart"/>
+      <w:r>
+        <w:t>página</w:t>
+      </w:r>
+      <w:proofErr w:type="spellEnd"/>
+      <w:r>
+        <w:t xml:space="preserve"> de login</w:t>
+      </w:r>
+    </w:p>
+    <w:p>
+      <w:r>
+        <w:t xml:space="preserve">  }</w:t>
+      </w:r>
+    </w:p>
+    <w:p/>
+    <w:p>
+      <w:r>
+        <w:t xml:space="preserve">  @override</w:t>
+      </w:r>
+    </w:p>
+    <w:p>
+      <w:r>
+        <w:t xml:space="preserve">  Widget </w:t>
+      </w:r>
+      <w:proofErr w:type="gramStart"/>
+      <w:r>
+        <w:t>build(</w:t>
+      </w:r>
+      <w:proofErr w:type="spellStart"/>
+      <w:proofErr w:type="gramEnd"/>
+      <w:r>
+        <w:t>BuildContext</w:t>
+      </w:r>
+      <w:proofErr w:type="spellEnd"/>
+      <w:r>
+        <w:t xml:space="preserve"> context) {</w:t>
+      </w:r>
+    </w:p>
+    <w:p>
+      <w:r>
+        <w:t xml:space="preserve">    return </w:t>
+      </w:r>
+      <w:proofErr w:type="gramStart"/>
+      <w:r>
+        <w:t>Scaffold(</w:t>
+      </w:r>
+      <w:proofErr w:type="gramEnd"/>
+    </w:p>
+    <w:p>
+      <w:r>
+        <w:t xml:space="preserve">      </w:t>
+      </w:r>
+      <w:proofErr w:type="spellStart"/>
+      <w:r>
+        <w:t>appBar</w:t>
+      </w:r>
+      <w:proofErr w:type="spellEnd"/>
+      <w:r>
+        <w:t xml:space="preserve">: </w:t>
+      </w:r>
+      <w:proofErr w:type="spellStart"/>
+      <w:proofErr w:type="gramStart"/>
+      <w:r>
+        <w:t>AppBar</w:t>
+      </w:r>
+      <w:proofErr w:type="spellEnd"/>
+      <w:r>
+        <w:t>(</w:t>
+      </w:r>
+      <w:proofErr w:type="gramEnd"/>
+    </w:p>
+    <w:p>
+      <w:r>
+        <w:t xml:space="preserve">        title: const Text('Login'),</w:t>
+      </w:r>
+    </w:p>
+    <w:p>
+      <w:r>
+        <w:t xml:space="preserve">      ),</w:t>
+      </w:r>
+    </w:p>
+    <w:p>
+      <w:r>
+        <w:t xml:space="preserve">      body: </w:t>
+      </w:r>
+      <w:proofErr w:type="gramStart"/>
+      <w:r>
+        <w:t>Padding(</w:t>
+      </w:r>
+      <w:proofErr w:type="gramEnd"/>
+    </w:p>
+    <w:p>
+      <w:r>
+        <w:t xml:space="preserve">        padding: const </w:t>
+      </w:r>
+      <w:proofErr w:type="spellStart"/>
+      <w:proofErr w:type="gramStart"/>
+      <w:r>
+        <w:t>EdgeInsets.all</w:t>
+      </w:r>
+      <w:proofErr w:type="spellEnd"/>
+      <w:r>
+        <w:t>(</w:t>
+      </w:r>
+      <w:proofErr w:type="gramEnd"/>
+      <w:r>
+        <w:t>16.0),</w:t>
+      </w:r>
+    </w:p>
+    <w:p>
+      <w:r>
+        <w:t xml:space="preserve">        child: </w:t>
+      </w:r>
+      <w:proofErr w:type="gramStart"/>
+      <w:r>
+        <w:t>Form(</w:t>
+      </w:r>
+      <w:proofErr w:type="gramEnd"/>
+    </w:p>
+    <w:p>
+      <w:r>
+        <w:t xml:space="preserve">          key: _</w:t>
+      </w:r>
+      <w:proofErr w:type="spellStart"/>
+      <w:r>
+        <w:t>loginFormKey</w:t>
+      </w:r>
+      <w:proofErr w:type="spellEnd"/>
+      <w:r>
+        <w:t xml:space="preserve">, // </w:t>
+      </w:r>
+      <w:proofErr w:type="spellStart"/>
+      <w:r>
+        <w:t>Chave</w:t>
+      </w:r>
+      <w:proofErr w:type="spellEnd"/>
+      <w:r>
+        <w:t xml:space="preserve"> global para </w:t>
+      </w:r>
+      <w:proofErr w:type="spellStart"/>
+      <w:r>
+        <w:t>manipular</w:t>
+      </w:r>
+      <w:proofErr w:type="spellEnd"/>
+      <w:r>
+        <w:t xml:space="preserve"> o </w:t>
+      </w:r>
+      <w:proofErr w:type="spellStart"/>
+      <w:r>
+        <w:t>formulário</w:t>
+      </w:r>
+      <w:proofErr w:type="spellEnd"/>
+    </w:p>
+    <w:p>
+      <w:r>
+        <w:t xml:space="preserve">          child: </w:t>
+      </w:r>
+      <w:proofErr w:type="gramStart"/>
+      <w:r>
+        <w:t>Column(</w:t>
+      </w:r>
+      <w:proofErr w:type="gramEnd"/>
+    </w:p>
+    <w:p>
+      <w:r>
+        <w:t xml:space="preserve">            </w:t>
+      </w:r>
+      <w:proofErr w:type="spellStart"/>
+      <w:r>
+        <w:t>mainAxisAlignment</w:t>
+      </w:r>
+      <w:proofErr w:type="spellEnd"/>
+      <w:r>
+        <w:t xml:space="preserve">: </w:t>
+      </w:r>
+      <w:proofErr w:type="spellStart"/>
+      <w:r>
+        <w:t>MainAxisAlignment.center</w:t>
+      </w:r>
+      <w:proofErr w:type="spellEnd"/>
+      <w:r>
+        <w:t>,</w:t>
+      </w:r>
+    </w:p>
+    <w:p>
+      <w:r>
+        <w:t xml:space="preserve">            children: &lt;Widget</w:t>
+      </w:r>
+      <w:proofErr w:type="gramStart"/>
+      <w:r>
+        <w:t>&gt;[</w:t>
+      </w:r>
+      <w:proofErr w:type="gramEnd"/>
+    </w:p>
+    <w:p>
+      <w:r>
+        <w:t xml:space="preserve">              // Campo para </w:t>
+      </w:r>
+      <w:proofErr w:type="spellStart"/>
+      <w:r>
+        <w:t>inserir</w:t>
+      </w:r>
+      <w:proofErr w:type="spellEnd"/>
+      <w:r>
+        <w:t xml:space="preserve"> o e-mail no login</w:t>
+      </w:r>
+    </w:p>
+    <w:p>
+      <w:r>
+        <w:t xml:space="preserve">              </w:t>
+      </w:r>
+      <w:proofErr w:type="spellStart"/>
+      <w:proofErr w:type="gramStart"/>
+      <w:r>
+        <w:t>TextFormField</w:t>
+      </w:r>
+      <w:proofErr w:type="spellEnd"/>
+      <w:r>
+        <w:t>(</w:t>
+      </w:r>
+      <w:proofErr w:type="gramEnd"/>
+    </w:p>
+    <w:p>
+      <w:r>
+        <w:t xml:space="preserve">                decoration: const </w:t>
+      </w:r>
+      <w:proofErr w:type="spellStart"/>
+      <w:proofErr w:type="gramStart"/>
+      <w:r>
+        <w:t>InputDecoration</w:t>
+      </w:r>
+      <w:proofErr w:type="spellEnd"/>
+      <w:r>
+        <w:t>(</w:t>
+      </w:r>
+      <w:proofErr w:type="spellStart"/>
+      <w:proofErr w:type="gramEnd"/>
+      <w:r>
+        <w:t>labelText</w:t>
+      </w:r>
+      <w:proofErr w:type="spellEnd"/>
+      <w:r>
+        <w:t>: '</w:t>
+      </w:r>
+      <w:proofErr w:type="spellStart"/>
+      <w:r>
+        <w:t>Digite</w:t>
+      </w:r>
+      <w:proofErr w:type="spellEnd"/>
+      <w:r>
+        <w:t xml:space="preserve"> </w:t>
+      </w:r>
+      <w:proofErr w:type="spellStart"/>
+      <w:r>
+        <w:t>seu</w:t>
+      </w:r>
+      <w:proofErr w:type="spellEnd"/>
+      <w:r>
+        <w:t xml:space="preserve"> e-mail'),</w:t>
+      </w:r>
+    </w:p>
+    <w:p>
+      <w:r>
+        <w:t xml:space="preserve">                validator: (value) {</w:t>
+      </w:r>
+    </w:p>
+    <w:p>
+      <w:r>
+        <w:t xml:space="preserve">                  // </w:t>
+      </w:r>
+      <w:proofErr w:type="spellStart"/>
+      <w:r>
+        <w:t>Validação</w:t>
+      </w:r>
+      <w:proofErr w:type="spellEnd"/>
+      <w:r>
+        <w:t xml:space="preserve"> para </w:t>
+      </w:r>
+      <w:proofErr w:type="spellStart"/>
+      <w:r>
+        <w:t>garantir</w:t>
+      </w:r>
+      <w:proofErr w:type="spellEnd"/>
+      <w:r>
+        <w:t xml:space="preserve"> que o e-mail </w:t>
+      </w:r>
+      <w:proofErr w:type="spellStart"/>
+      <w:r>
+        <w:t>seja</w:t>
+      </w:r>
+      <w:proofErr w:type="spellEnd"/>
+      <w:r>
+        <w:t xml:space="preserve"> </w:t>
+      </w:r>
+      <w:proofErr w:type="spellStart"/>
+      <w:r>
+        <w:t>válido</w:t>
+      </w:r>
+      <w:proofErr w:type="spellEnd"/>
+    </w:p>
+    <w:p>
+      <w:r>
+        <w:t xml:space="preserve">                  if (value == null || </w:t>
+      </w:r>
+      <w:proofErr w:type="spellStart"/>
+      <w:proofErr w:type="gramStart"/>
+      <w:r>
+        <w:t>value.isEmpty</w:t>
+      </w:r>
+      <w:proofErr w:type="spellEnd"/>
+      <w:proofErr w:type="gramEnd"/>
+      <w:r>
+        <w:t>) {</w:t>
+      </w:r>
+    </w:p>
+    <w:p>
+      <w:r>
+        <w:t xml:space="preserve">                    return 'Por favor, </w:t>
+      </w:r>
+      <w:proofErr w:type="spellStart"/>
+      <w:r>
+        <w:t>insira</w:t>
+      </w:r>
+      <w:proofErr w:type="spellEnd"/>
+      <w:r>
+        <w:t xml:space="preserve"> </w:t>
+      </w:r>
+      <w:proofErr w:type="spellStart"/>
+      <w:r>
+        <w:t>seu</w:t>
+      </w:r>
+      <w:proofErr w:type="spellEnd"/>
+      <w:r>
+        <w:t xml:space="preserve"> e-mail';</w:t>
+      </w:r>
+    </w:p>
+    <w:p>
+      <w:r>
+        <w:lastRenderedPageBreak/>
+        <w:t xml:space="preserve">                  }</w:t>
+      </w:r>
+    </w:p>
+    <w:p>
+      <w:r>
+        <w:t xml:space="preserve">                  if </w:t>
+      </w:r>
+      <w:proofErr w:type="gramStart"/>
+      <w:r>
+        <w:t>(!</w:t>
+      </w:r>
+      <w:proofErr w:type="spellStart"/>
+      <w:r>
+        <w:t>RegExp</w:t>
+      </w:r>
+      <w:proofErr w:type="spellEnd"/>
+      <w:proofErr w:type="gramEnd"/>
+      <w:r>
+        <w:t>(r'^[^@]+@[^@]+\.[^@]+').</w:t>
+      </w:r>
+      <w:proofErr w:type="spellStart"/>
+      <w:r>
+        <w:t>hasMatch</w:t>
+      </w:r>
+      <w:proofErr w:type="spellEnd"/>
+      <w:r>
+        <w:t>(value)) {</w:t>
+      </w:r>
+    </w:p>
+    <w:p>
+      <w:r>
+        <w:t xml:space="preserve">                    return '</w:t>
+      </w:r>
+      <w:proofErr w:type="spellStart"/>
+      <w:r>
+        <w:t>Insira</w:t>
+      </w:r>
+      <w:proofErr w:type="spellEnd"/>
+      <w:r>
+        <w:t xml:space="preserve"> um e-mail </w:t>
+      </w:r>
+      <w:proofErr w:type="spellStart"/>
+      <w:r>
+        <w:t>válido</w:t>
+      </w:r>
+      <w:proofErr w:type="spellEnd"/>
+      <w:r>
+        <w:t>';</w:t>
+      </w:r>
+    </w:p>
+    <w:p>
+      <w:r>
+        <w:t xml:space="preserve">                  }</w:t>
+      </w:r>
+    </w:p>
+    <w:p>
+      <w:r>
+        <w:t xml:space="preserve">                  return null;</w:t>
+      </w:r>
+    </w:p>
+    <w:p>
+      <w:r>
+        <w:t xml:space="preserve">                },</w:t>
+      </w:r>
+    </w:p>
+    <w:p>
+      <w:r>
+        <w:t xml:space="preserve">                </w:t>
+      </w:r>
+      <w:proofErr w:type="spellStart"/>
+      <w:r>
+        <w:t>onSaved</w:t>
+      </w:r>
+      <w:proofErr w:type="spellEnd"/>
+      <w:r>
+        <w:t>: (value) {</w:t>
+      </w:r>
+    </w:p>
+    <w:p>
+      <w:r>
+        <w:t xml:space="preserve">                  _</w:t>
+      </w:r>
+      <w:proofErr w:type="spellStart"/>
+      <w:r>
+        <w:t>loginEmail</w:t>
+      </w:r>
+      <w:proofErr w:type="spellEnd"/>
+      <w:r>
+        <w:t xml:space="preserve"> = value; // Salva o e-mail </w:t>
+      </w:r>
+      <w:proofErr w:type="spellStart"/>
+      <w:r>
+        <w:t>inserido</w:t>
+      </w:r>
+      <w:proofErr w:type="spellEnd"/>
+      <w:r>
+        <w:t xml:space="preserve"> no login</w:t>
+      </w:r>
+    </w:p>
+    <w:p>
+      <w:r>
+        <w:t xml:space="preserve">                },</w:t>
+      </w:r>
+    </w:p>
+    <w:p>
+      <w:r>
+        <w:t xml:space="preserve">              ),</w:t>
+      </w:r>
+    </w:p>
+    <w:p>
+      <w:r>
+        <w:t xml:space="preserve">              const </w:t>
+      </w:r>
+      <w:proofErr w:type="spellStart"/>
+      <w:proofErr w:type="gramStart"/>
+      <w:r>
+        <w:t>SizedBox</w:t>
+      </w:r>
+      <w:proofErr w:type="spellEnd"/>
+      <w:r>
+        <w:t>(</w:t>
+      </w:r>
+      <w:proofErr w:type="gramEnd"/>
+      <w:r>
+        <w:t>height: 20),</w:t>
+      </w:r>
+    </w:p>
+    <w:p>
+      <w:r>
+        <w:t xml:space="preserve">              // Campo para </w:t>
+      </w:r>
+      <w:proofErr w:type="spellStart"/>
+      <w:r>
+        <w:t>inserir</w:t>
+      </w:r>
+      <w:proofErr w:type="spellEnd"/>
+      <w:r>
+        <w:t xml:space="preserve"> a </w:t>
+      </w:r>
+      <w:proofErr w:type="spellStart"/>
+      <w:r>
+        <w:t>senha</w:t>
+      </w:r>
+      <w:proofErr w:type="spellEnd"/>
+      <w:r>
+        <w:t xml:space="preserve"> no login</w:t>
+      </w:r>
+    </w:p>
+    <w:p>
+      <w:r>
+        <w:t xml:space="preserve">              </w:t>
+      </w:r>
+      <w:proofErr w:type="spellStart"/>
+      <w:proofErr w:type="gramStart"/>
+      <w:r>
+        <w:t>TextFormField</w:t>
+      </w:r>
+      <w:proofErr w:type="spellEnd"/>
+      <w:r>
+        <w:t>(</w:t>
+      </w:r>
+      <w:proofErr w:type="gramEnd"/>
+    </w:p>
+    <w:p>
+      <w:r>
+        <w:t xml:space="preserve">                decoration: const </w:t>
+      </w:r>
+      <w:proofErr w:type="spellStart"/>
+      <w:proofErr w:type="gramStart"/>
+      <w:r>
+        <w:t>InputDecoration</w:t>
+      </w:r>
+      <w:proofErr w:type="spellEnd"/>
+      <w:r>
+        <w:t>(</w:t>
+      </w:r>
+      <w:proofErr w:type="spellStart"/>
+      <w:proofErr w:type="gramEnd"/>
+      <w:r>
+        <w:t>labelText</w:t>
+      </w:r>
+      <w:proofErr w:type="spellEnd"/>
+      <w:r>
+        <w:t>: '</w:t>
+      </w:r>
+      <w:proofErr w:type="spellStart"/>
+      <w:r>
+        <w:t>Digite</w:t>
+      </w:r>
+      <w:proofErr w:type="spellEnd"/>
+      <w:r>
+        <w:t xml:space="preserve"> </w:t>
+      </w:r>
+      <w:proofErr w:type="spellStart"/>
+      <w:r>
+        <w:t>sua</w:t>
+      </w:r>
+      <w:proofErr w:type="spellEnd"/>
+      <w:r>
+        <w:t xml:space="preserve"> </w:t>
+      </w:r>
+      <w:proofErr w:type="spellStart"/>
+      <w:r>
+        <w:t>senha</w:t>
+      </w:r>
+      <w:proofErr w:type="spellEnd"/>
+      <w:r>
+        <w:t>'),</w:t>
+      </w:r>
+    </w:p>
+    <w:p>
+      <w:r>
+        <w:t xml:space="preserve">                </w:t>
+      </w:r>
+      <w:proofErr w:type="spellStart"/>
+      <w:r>
+        <w:t>obscureText</w:t>
+      </w:r>
+      <w:proofErr w:type="spellEnd"/>
+      <w:r>
+        <w:t xml:space="preserve">: true, // </w:t>
+      </w:r>
+      <w:proofErr w:type="spellStart"/>
+      <w:r>
+        <w:t>Oculta</w:t>
+      </w:r>
+      <w:proofErr w:type="spellEnd"/>
+      <w:r>
+        <w:t xml:space="preserve"> o </w:t>
+      </w:r>
+      <w:proofErr w:type="spellStart"/>
+      <w:r>
+        <w:t>texto</w:t>
+      </w:r>
+      <w:proofErr w:type="spellEnd"/>
+      <w:r>
+        <w:t xml:space="preserve"> da </w:t>
+      </w:r>
+      <w:proofErr w:type="spellStart"/>
+      <w:r>
+        <w:t>senha</w:t>
+      </w:r>
+      <w:proofErr w:type="spellEnd"/>
+    </w:p>
+    <w:p>
+      <w:r>
+        <w:t xml:space="preserve">                validator: (value) {</w:t>
+      </w:r>
+    </w:p>
+    <w:p>
+      <w:r>
+        <w:t xml:space="preserve">                  // </w:t>
+      </w:r>
+      <w:proofErr w:type="spellStart"/>
+      <w:r>
+        <w:t>Validação</w:t>
+      </w:r>
+      <w:proofErr w:type="spellEnd"/>
+      <w:r>
+        <w:t xml:space="preserve"> para </w:t>
+      </w:r>
+      <w:proofErr w:type="spellStart"/>
+      <w:r>
+        <w:t>garantir</w:t>
+      </w:r>
+      <w:proofErr w:type="spellEnd"/>
+      <w:r>
+        <w:t xml:space="preserve"> que a </w:t>
+      </w:r>
+      <w:proofErr w:type="spellStart"/>
+      <w:r>
+        <w:t>senha</w:t>
+      </w:r>
+      <w:proofErr w:type="spellEnd"/>
+      <w:r>
+        <w:t xml:space="preserve"> </w:t>
+      </w:r>
+      <w:proofErr w:type="spellStart"/>
+      <w:r>
+        <w:t>não</w:t>
+      </w:r>
+      <w:proofErr w:type="spellEnd"/>
+      <w:r>
+        <w:t xml:space="preserve"> </w:t>
+      </w:r>
+      <w:proofErr w:type="spellStart"/>
+      <w:r>
+        <w:t>esteja</w:t>
+      </w:r>
+      <w:proofErr w:type="spellEnd"/>
+      <w:r>
+        <w:t xml:space="preserve"> </w:t>
+      </w:r>
+      <w:proofErr w:type="spellStart"/>
+      <w:r>
+        <w:t>vazia</w:t>
+      </w:r>
+      <w:proofErr w:type="spellEnd"/>
+    </w:p>
+    <w:p>
+      <w:r>
+        <w:t xml:space="preserve">                  if (value == null || </w:t>
+      </w:r>
+      <w:proofErr w:type="spellStart"/>
+      <w:proofErr w:type="gramStart"/>
+      <w:r>
+        <w:t>value.isEmpty</w:t>
+      </w:r>
+      <w:proofErr w:type="spellEnd"/>
+      <w:proofErr w:type="gramEnd"/>
+      <w:r>
+        <w:t>) {</w:t>
+      </w:r>
+    </w:p>
+    <w:p>
+      <w:r>
+        <w:t xml:space="preserve">                    return 'Por favor, </w:t>
+      </w:r>
+      <w:proofErr w:type="spellStart"/>
+      <w:r>
+        <w:t>insira</w:t>
+      </w:r>
+      <w:proofErr w:type="spellEnd"/>
+      <w:r>
+        <w:t xml:space="preserve"> </w:t>
+      </w:r>
+      <w:proofErr w:type="spellStart"/>
+      <w:r>
+        <w:t>sua</w:t>
+      </w:r>
+      <w:proofErr w:type="spellEnd"/>
+      <w:r>
+        <w:t xml:space="preserve"> </w:t>
+      </w:r>
+      <w:proofErr w:type="spellStart"/>
+      <w:r>
+        <w:t>senha</w:t>
+      </w:r>
+      <w:proofErr w:type="spellEnd"/>
+      <w:r>
+        <w:t>';</w:t>
+      </w:r>
+    </w:p>
+    <w:p>
+      <w:r>
+        <w:t xml:space="preserve">                  }</w:t>
+      </w:r>
+    </w:p>
+    <w:p>
+      <w:r>
+        <w:t xml:space="preserve">                  return null;</w:t>
+      </w:r>
+    </w:p>
+    <w:p>
+      <w:r>
+        <w:t xml:space="preserve">                },</w:t>
+      </w:r>
+    </w:p>
+    <w:p>
+      <w:r>
+        <w:t xml:space="preserve">                </w:t>
+      </w:r>
+      <w:proofErr w:type="spellStart"/>
+      <w:r>
+        <w:t>onSaved</w:t>
+      </w:r>
+      <w:proofErr w:type="spellEnd"/>
+      <w:r>
+        <w:t>: (value) {</w:t>
+      </w:r>
+    </w:p>
+    <w:p>
+      <w:r>
+        <w:t xml:space="preserve">                  _</w:t>
+      </w:r>
+      <w:proofErr w:type="spellStart"/>
+      <w:r>
+        <w:t>loginPassword</w:t>
+      </w:r>
+      <w:proofErr w:type="spellEnd"/>
+      <w:r>
+        <w:t xml:space="preserve"> = value; // Salva a </w:t>
+      </w:r>
+      <w:proofErr w:type="spellStart"/>
+      <w:r>
+        <w:t>senha</w:t>
+      </w:r>
+      <w:proofErr w:type="spellEnd"/>
+      <w:r>
+        <w:t xml:space="preserve"> </w:t>
+      </w:r>
+      <w:proofErr w:type="spellStart"/>
+      <w:r>
+        <w:t>inserida</w:t>
+      </w:r>
+      <w:proofErr w:type="spellEnd"/>
+      <w:r>
+        <w:t xml:space="preserve"> no login</w:t>
+      </w:r>
+    </w:p>
+    <w:p>
+      <w:r>
+        <w:t xml:space="preserve">                },</w:t>
+      </w:r>
+    </w:p>
+    <w:p>
+      <w:r>
+        <w:t xml:space="preserve">              ),</w:t>
+      </w:r>
+    </w:p>
+    <w:p>
+      <w:r>
+        <w:lastRenderedPageBreak/>
+        <w:t xml:space="preserve">              const </w:t>
+      </w:r>
+      <w:proofErr w:type="spellStart"/>
+      <w:proofErr w:type="gramStart"/>
+      <w:r>
+        <w:t>SizedBox</w:t>
+      </w:r>
+      <w:proofErr w:type="spellEnd"/>
+      <w:r>
+        <w:t>(</w:t>
+      </w:r>
+      <w:proofErr w:type="gramEnd"/>
+      <w:r>
+        <w:t>height: 20),</w:t>
+      </w:r>
+    </w:p>
+    <w:p>
+      <w:r>
+        <w:t xml:space="preserve">              // </w:t>
+      </w:r>
+      <w:proofErr w:type="spellStart"/>
+      <w:r>
+        <w:t>Botão</w:t>
+      </w:r>
+      <w:proofErr w:type="spellEnd"/>
+      <w:r>
+        <w:t xml:space="preserve"> para </w:t>
+      </w:r>
+      <w:proofErr w:type="spellStart"/>
+      <w:r>
+        <w:t>fazer</w:t>
+      </w:r>
+      <w:proofErr w:type="spellEnd"/>
+      <w:r>
+        <w:t xml:space="preserve"> o login</w:t>
+      </w:r>
+    </w:p>
+    <w:p>
+      <w:r>
+        <w:t xml:space="preserve">              </w:t>
+      </w:r>
+      <w:proofErr w:type="spellStart"/>
+      <w:proofErr w:type="gramStart"/>
+      <w:r>
+        <w:t>ElevatedButton</w:t>
+      </w:r>
+      <w:proofErr w:type="spellEnd"/>
+      <w:r>
+        <w:t>(</w:t>
+      </w:r>
+      <w:proofErr w:type="gramEnd"/>
+    </w:p>
+    <w:p>
+      <w:r>
+        <w:t xml:space="preserve">                </w:t>
+      </w:r>
+      <w:proofErr w:type="spellStart"/>
+      <w:r>
+        <w:t>onPressed</w:t>
+      </w:r>
+      <w:proofErr w:type="spellEnd"/>
+      <w:r>
+        <w:t>: () {</w:t>
+      </w:r>
+    </w:p>
+    <w:p>
+      <w:r>
+        <w:t xml:space="preserve">                  if (_</w:t>
+      </w:r>
+      <w:proofErr w:type="gramStart"/>
+      <w:r>
+        <w:t>loginFormKey.</w:t>
+      </w:r>
+      <w:proofErr w:type="spellStart"/>
+      <w:r>
+        <w:t>currentState</w:t>
+      </w:r>
+      <w:proofErr w:type="spellEnd"/>
+      <w:r>
+        <w:t>!.</w:t>
+      </w:r>
+      <w:proofErr w:type="gramEnd"/>
+      <w:r>
+        <w:t>validate()) {</w:t>
+      </w:r>
+    </w:p>
+    <w:p>
+      <w:r>
+        <w:t xml:space="preserve">                    _</w:t>
+      </w:r>
+      <w:proofErr w:type="gramStart"/>
+      <w:r>
+        <w:t>loginFormKey.</w:t>
+      </w:r>
+      <w:proofErr w:type="spellStart"/>
+      <w:r>
+        <w:t>currentState</w:t>
+      </w:r>
+      <w:proofErr w:type="spellEnd"/>
+      <w:r>
+        <w:t>!.</w:t>
+      </w:r>
+      <w:proofErr w:type="gramEnd"/>
+      <w:r>
+        <w:t>save();</w:t>
+      </w:r>
+    </w:p>
+    <w:p>
+      <w:r>
+        <w:t xml:space="preserve">                    // </w:t>
+      </w:r>
+      <w:proofErr w:type="spellStart"/>
+      <w:r>
+        <w:t>Verifica</w:t>
+      </w:r>
+      <w:proofErr w:type="spellEnd"/>
+      <w:r>
+        <w:t xml:space="preserve"> se o e-mail e </w:t>
+      </w:r>
+      <w:proofErr w:type="spellStart"/>
+      <w:r>
+        <w:t>senha</w:t>
+      </w:r>
+      <w:proofErr w:type="spellEnd"/>
+      <w:r>
+        <w:t xml:space="preserve"> </w:t>
+      </w:r>
+      <w:proofErr w:type="spellStart"/>
+      <w:r>
+        <w:t>correspondem</w:t>
+      </w:r>
+      <w:proofErr w:type="spellEnd"/>
+      <w:r>
+        <w:t xml:space="preserve"> </w:t>
+      </w:r>
+      <w:proofErr w:type="spellStart"/>
+      <w:r>
+        <w:t>às</w:t>
+      </w:r>
+      <w:proofErr w:type="spellEnd"/>
+      <w:r>
+        <w:t xml:space="preserve"> </w:t>
+      </w:r>
+      <w:proofErr w:type="spellStart"/>
+      <w:r>
+        <w:t>credenciais</w:t>
+      </w:r>
+      <w:proofErr w:type="spellEnd"/>
+      <w:r>
+        <w:t xml:space="preserve"> </w:t>
+      </w:r>
+      <w:proofErr w:type="spellStart"/>
+      <w:r>
+        <w:t>salvas</w:t>
+      </w:r>
+      <w:proofErr w:type="spellEnd"/>
+    </w:p>
+    <w:p>
+      <w:r>
+        <w:t xml:space="preserve">                    if (_</w:t>
+      </w:r>
+      <w:proofErr w:type="spellStart"/>
+      <w:r>
+        <w:t>loginEmail</w:t>
+      </w:r>
+      <w:proofErr w:type="spellEnd"/>
+      <w:r>
+        <w:t xml:space="preserve"> == </w:t>
+      </w:r>
+      <w:proofErr w:type="spellStart"/>
+      <w:r>
+        <w:t>UserSession.email</w:t>
+      </w:r>
+      <w:proofErr w:type="spellEnd"/>
+      <w:r>
+        <w:t xml:space="preserve"> &amp;&amp;</w:t>
+      </w:r>
+    </w:p>
+    <w:p>
+      <w:r>
+        <w:t xml:space="preserve">                        _</w:t>
+      </w:r>
+      <w:proofErr w:type="spellStart"/>
+      <w:r>
+        <w:t>loginPassword</w:t>
+      </w:r>
+      <w:proofErr w:type="spellEnd"/>
+      <w:r>
+        <w:t xml:space="preserve"> == </w:t>
+      </w:r>
+      <w:proofErr w:type="spellStart"/>
+      <w:r>
+        <w:t>UserSession.password</w:t>
+      </w:r>
+      <w:proofErr w:type="spellEnd"/>
+      <w:r>
+        <w:t>) {</w:t>
+      </w:r>
+    </w:p>
+    <w:p>
+      <w:r>
+        <w:t xml:space="preserve">                      </w:t>
+      </w:r>
+      <w:proofErr w:type="spellStart"/>
+      <w:r>
+        <w:t>Navigator.of</w:t>
+      </w:r>
+      <w:proofErr w:type="spellEnd"/>
+      <w:r>
+        <w:t>(context</w:t>
+      </w:r>
+      <w:proofErr w:type="gramStart"/>
+      <w:r>
+        <w:t>).</w:t>
+      </w:r>
+      <w:proofErr w:type="spellStart"/>
+      <w:r>
+        <w:t>pushReplacement</w:t>
+      </w:r>
+      <w:proofErr w:type="spellEnd"/>
+      <w:proofErr w:type="gramEnd"/>
+      <w:r>
+        <w:t>(</w:t>
+      </w:r>
+    </w:p>
+    <w:p>
+      <w:r>
+        <w:t xml:space="preserve">                        </w:t>
+      </w:r>
+      <w:proofErr w:type="spellStart"/>
+      <w:proofErr w:type="gramStart"/>
+      <w:r>
+        <w:t>MaterialPageRoute</w:t>
+      </w:r>
+      <w:proofErr w:type="spellEnd"/>
+      <w:r>
+        <w:t>(</w:t>
+      </w:r>
+      <w:proofErr w:type="gramEnd"/>
+    </w:p>
+    <w:p>
+      <w:r>
+        <w:t xml:space="preserve">                          builder: (context) =&gt; </w:t>
+      </w:r>
+      <w:proofErr w:type="spellStart"/>
+      <w:proofErr w:type="gramStart"/>
+      <w:r>
+        <w:t>UserArea</w:t>
+      </w:r>
+      <w:proofErr w:type="spellEnd"/>
+      <w:r>
+        <w:t>(</w:t>
+      </w:r>
+      <w:proofErr w:type="gramEnd"/>
+      <w:r>
+        <w:t xml:space="preserve">email: </w:t>
+      </w:r>
+      <w:proofErr w:type="spellStart"/>
+      <w:r>
+        <w:t>UserSession.email</w:t>
+      </w:r>
+      <w:proofErr w:type="spellEnd"/>
+      <w:r>
+        <w:t>!),</w:t>
+      </w:r>
+    </w:p>
+    <w:p>
+      <w:r>
+        <w:t xml:space="preserve">                        ),</w:t>
+      </w:r>
+    </w:p>
+    <w:p>
+      <w:r>
+        <w:t xml:space="preserve">                      );</w:t>
+      </w:r>
+    </w:p>
+    <w:p>
+      <w:r>
+        <w:t xml:space="preserve">                    } else {</w:t>
+      </w:r>
+    </w:p>
+    <w:p>
+      <w:r>
+        <w:t xml:space="preserve">                      // </w:t>
+      </w:r>
+      <w:proofErr w:type="spellStart"/>
+      <w:r>
+        <w:t>Exibe</w:t>
+      </w:r>
+      <w:proofErr w:type="spellEnd"/>
+      <w:r>
+        <w:t xml:space="preserve"> </w:t>
+      </w:r>
+      <w:proofErr w:type="spellStart"/>
+      <w:r>
+        <w:t>uma</w:t>
+      </w:r>
+      <w:proofErr w:type="spellEnd"/>
+      <w:r>
+        <w:t xml:space="preserve"> </w:t>
+      </w:r>
+      <w:proofErr w:type="spellStart"/>
+      <w:r>
+        <w:t>mensagem</w:t>
+      </w:r>
+      <w:proofErr w:type="spellEnd"/>
+      <w:r>
+        <w:t xml:space="preserve"> de </w:t>
+      </w:r>
+      <w:proofErr w:type="spellStart"/>
+      <w:r>
+        <w:t>erro</w:t>
+      </w:r>
+      <w:proofErr w:type="spellEnd"/>
+      <w:r>
+        <w:t xml:space="preserve"> se o login </w:t>
+      </w:r>
+      <w:proofErr w:type="spellStart"/>
+      <w:r>
+        <w:t>falhar</w:t>
+      </w:r>
+      <w:proofErr w:type="spellEnd"/>
+    </w:p>
+    <w:p>
+      <w:r>
+        <w:t xml:space="preserve">                      </w:t>
+      </w:r>
+      <w:proofErr w:type="spellStart"/>
+      <w:r>
+        <w:t>ScaffoldMessenger.of</w:t>
+      </w:r>
+      <w:proofErr w:type="spellEnd"/>
+      <w:r>
+        <w:t>(context</w:t>
+      </w:r>
+      <w:proofErr w:type="gramStart"/>
+      <w:r>
+        <w:t>).</w:t>
+      </w:r>
+      <w:proofErr w:type="spellStart"/>
+      <w:r>
+        <w:t>showSnackBar</w:t>
+      </w:r>
+      <w:proofErr w:type="spellEnd"/>
+      <w:proofErr w:type="gramEnd"/>
+      <w:r>
+        <w:t>(</w:t>
+      </w:r>
+    </w:p>
+    <w:p>
+      <w:r>
+        <w:t xml:space="preserve">                        const </w:t>
+      </w:r>
+      <w:proofErr w:type="spellStart"/>
+      <w:proofErr w:type="gramStart"/>
+      <w:r>
+        <w:t>SnackBar</w:t>
+      </w:r>
+      <w:proofErr w:type="spellEnd"/>
+      <w:r>
+        <w:t>(</w:t>
+      </w:r>
+      <w:proofErr w:type="gramEnd"/>
+      <w:r>
+        <w:t xml:space="preserve">content: Text('E-mail </w:t>
+      </w:r>
+      <w:proofErr w:type="spellStart"/>
+      <w:r>
+        <w:t>ou</w:t>
+      </w:r>
+      <w:proofErr w:type="spellEnd"/>
+      <w:r>
+        <w:t xml:space="preserve"> </w:t>
+      </w:r>
+      <w:proofErr w:type="spellStart"/>
+      <w:r>
+        <w:t>senha</w:t>
+      </w:r>
+      <w:proofErr w:type="spellEnd"/>
+      <w:r>
+        <w:t xml:space="preserve"> </w:t>
+      </w:r>
+      <w:proofErr w:type="spellStart"/>
+      <w:r>
+        <w:t>incorretos</w:t>
+      </w:r>
+      <w:proofErr w:type="spellEnd"/>
+      <w:r>
+        <w:t>.')),</w:t>
+      </w:r>
+    </w:p>
+    <w:p>
+      <w:r>
+        <w:t xml:space="preserve">                      );</w:t>
+      </w:r>
+    </w:p>
+    <w:p>
+      <w:r>
+        <w:t xml:space="preserve">                    }</w:t>
+      </w:r>
+    </w:p>
+    <w:p>
+      <w:r>
+        <w:t xml:space="preserve">                  }</w:t>
+      </w:r>
+    </w:p>
+    <w:p>
+      <w:r>
+        <w:t xml:space="preserve">                },</w:t>
+      </w:r>
+    </w:p>
+    <w:p>
+      <w:r>
+        <w:t xml:space="preserve">                child: const Text('</w:t>
+      </w:r>
+      <w:proofErr w:type="spellStart"/>
+      <w:r>
+        <w:t>Entrar</w:t>
+      </w:r>
+      <w:proofErr w:type="spellEnd"/>
+      <w:r>
+        <w:t>'),</w:t>
+      </w:r>
+    </w:p>
+    <w:p>
+      <w:r>
+        <w:t xml:space="preserve">              ),</w:t>
+      </w:r>
+    </w:p>
+    <w:p>
+      <w:r>
+        <w:t xml:space="preserve">            ],</w:t>
+      </w:r>
+    </w:p>
+    <w:p>
+      <w:r>
+        <w:t xml:space="preserve">          ),</w:t>
+      </w:r>
+    </w:p>
+    <w:p>
+      <w:r>
+        <w:lastRenderedPageBreak/>
+        <w:t xml:space="preserve">        ),</w:t>
+      </w:r>
+    </w:p>
+    <w:p>
+      <w:r>
+        <w:t xml:space="preserve">      ),</w:t>
+      </w:r>
+    </w:p>
+    <w:p>
+      <w:r>
+        <w:t xml:space="preserve">    );</w:t>
+      </w:r>
+    </w:p>
+    <w:p>
+      <w:r>
+        <w:t xml:space="preserve">  }</w:t>
+      </w:r>
+    </w:p>
+    <w:p>
+      <w:r>
+        <w:t>}</w:t>
+      </w:r>
+    </w:p>
+    <w:p/>
+    <w:p>
+      <w:r>
+        <w:t xml:space="preserve">// </w:t>
+      </w:r>
+      <w:proofErr w:type="spellStart"/>
+      <w:r>
+        <w:t>Página</w:t>
+      </w:r>
+      <w:proofErr w:type="spellEnd"/>
+      <w:r>
+        <w:t xml:space="preserve"> de </w:t>
+      </w:r>
+      <w:proofErr w:type="spellStart"/>
+      <w:r>
+        <w:t>área</w:t>
+      </w:r>
+      <w:proofErr w:type="spellEnd"/>
+      <w:r>
+        <w:t xml:space="preserve"> do </w:t>
+      </w:r>
+      <w:proofErr w:type="spellStart"/>
+      <w:r>
+        <w:t>usuário</w:t>
+      </w:r>
+      <w:proofErr w:type="spellEnd"/>
+      <w:r>
+        <w:t xml:space="preserve"> </w:t>
+      </w:r>
+      <w:proofErr w:type="spellStart"/>
+      <w:r>
+        <w:t>após</w:t>
+      </w:r>
+      <w:proofErr w:type="spellEnd"/>
+      <w:r>
+        <w:t xml:space="preserve"> o login </w:t>
+      </w:r>
+      <w:proofErr w:type="spellStart"/>
+      <w:r>
+        <w:t>bem-sucedido</w:t>
+      </w:r>
+      <w:proofErr w:type="spellEnd"/>
+    </w:p>
+    <w:p>
+      <w:r>
+        <w:t xml:space="preserve">class </w:t>
+      </w:r>
+      <w:proofErr w:type="spellStart"/>
+      <w:r>
+        <w:t>UserArea</w:t>
+      </w:r>
+      <w:proofErr w:type="spellEnd"/>
+      <w:r>
+        <w:t xml:space="preserve"> extends </w:t>
+      </w:r>
+      <w:proofErr w:type="spellStart"/>
+      <w:r>
         <w:t>StatelessWidget</w:t>
       </w:r>
       <w:proofErr w:type="spellEnd"/>
@@ -131,15 +4019,26 @@
     </w:p>
     <w:p>
       <w:r>
+        <w:t xml:space="preserve">  final String email;</w:t>
+      </w:r>
+    </w:p>
+    <w:p/>
+    <w:p>
+      <w:r>
         <w:t xml:space="preserve">  const </w:t>
       </w:r>
       <w:proofErr w:type="spellStart"/>
-      <w:r>
-        <w:t>MyApp</w:t>
-      </w:r>
-      <w:proofErr w:type="spellEnd"/>
-      <w:r>
-        <w:t>({</w:t>
+      <w:proofErr w:type="gramStart"/>
+      <w:r>
+        <w:t>UserArea</w:t>
+      </w:r>
+      <w:proofErr w:type="spellEnd"/>
+      <w:r>
+        <w:t>(</w:t>
+      </w:r>
+      <w:proofErr w:type="gramEnd"/>
+      <w:r>
+        <w:t>{</w:t>
       </w:r>
       <w:proofErr w:type="spellStart"/>
       <w:r>
@@ -147,45 +4046,135 @@
       </w:r>
       <w:proofErr w:type="spellEnd"/>
       <w:r>
+        <w:t xml:space="preserve">, required </w:t>
+      </w:r>
+      <w:proofErr w:type="spellStart"/>
+      <w:r>
+        <w:t>this.email</w:t>
+      </w:r>
+      <w:proofErr w:type="spellEnd"/>
+      <w:r>
         <w:t>});</w:t>
       </w:r>
     </w:p>
     <w:p/>
     <w:p>
       <w:r>
-        <w:t xml:space="preserve">  // O widget </w:t>
-      </w:r>
-      <w:proofErr w:type="spellStart"/>
-      <w:r>
-        <w:t>MyApp</w:t>
-      </w:r>
-      <w:proofErr w:type="spellEnd"/>
-      <w:r>
-        <w:t xml:space="preserve"> é o </w:t>
-      </w:r>
-      <w:proofErr w:type="spellStart"/>
-      <w:r>
-        <w:t>ponto</w:t>
-      </w:r>
-      <w:proofErr w:type="spellEnd"/>
-      <w:r>
-        <w:t xml:space="preserve"> de entrada da </w:t>
-      </w:r>
-      <w:proofErr w:type="spellStart"/>
-      <w:r>
-        <w:t>aplicação</w:t>
-      </w:r>
-      <w:proofErr w:type="spellEnd"/>
-      <w:r>
-        <w:t xml:space="preserve"> e define o </w:t>
-      </w:r>
-      <w:proofErr w:type="spellStart"/>
-      <w:r>
-        <w:t>tema</w:t>
-      </w:r>
-      <w:proofErr w:type="spellEnd"/>
-      <w:r>
-        <w:t xml:space="preserve"> e a </w:t>
+        <w:t xml:space="preserve">  @override</w:t>
+      </w:r>
+    </w:p>
+    <w:p>
+      <w:r>
+        <w:t xml:space="preserve">  Widget </w:t>
+      </w:r>
+      <w:proofErr w:type="gramStart"/>
+      <w:r>
+        <w:t>build(</w:t>
+      </w:r>
+      <w:proofErr w:type="spellStart"/>
+      <w:proofErr w:type="gramEnd"/>
+      <w:r>
+        <w:t>BuildContext</w:t>
+      </w:r>
+      <w:proofErr w:type="spellEnd"/>
+      <w:r>
+        <w:t xml:space="preserve"> context) {</w:t>
+      </w:r>
+    </w:p>
+    <w:p>
+      <w:r>
+        <w:t xml:space="preserve">    return </w:t>
+      </w:r>
+      <w:proofErr w:type="gramStart"/>
+      <w:r>
+        <w:t>Scaffold(</w:t>
+      </w:r>
+      <w:proofErr w:type="gramEnd"/>
+    </w:p>
+    <w:p>
+      <w:r>
+        <w:t xml:space="preserve">      </w:t>
+      </w:r>
+      <w:proofErr w:type="spellStart"/>
+      <w:r>
+        <w:t>appBar</w:t>
+      </w:r>
+      <w:proofErr w:type="spellEnd"/>
+      <w:r>
+        <w:t xml:space="preserve">: </w:t>
+      </w:r>
+      <w:proofErr w:type="spellStart"/>
+      <w:proofErr w:type="gramStart"/>
+      <w:r>
+        <w:t>AppBar</w:t>
+      </w:r>
+      <w:proofErr w:type="spellEnd"/>
+      <w:r>
+        <w:t>(</w:t>
+      </w:r>
+      <w:proofErr w:type="gramEnd"/>
+    </w:p>
+    <w:p>
+      <w:r>
+        <w:t xml:space="preserve">        title: const </w:t>
+      </w:r>
+      <w:proofErr w:type="gramStart"/>
+      <w:r>
+        <w:t>Text(</w:t>
+      </w:r>
+      <w:proofErr w:type="gramEnd"/>
+      <w:r>
+        <w:t>'</w:t>
+      </w:r>
+      <w:proofErr w:type="spellStart"/>
+      <w:r>
+        <w:t>Área</w:t>
+      </w:r>
+      <w:proofErr w:type="spellEnd"/>
+      <w:r>
+        <w:t xml:space="preserve"> do </w:t>
+      </w:r>
+      <w:proofErr w:type="spellStart"/>
+      <w:r>
+        <w:t>Usuário</w:t>
+      </w:r>
+      <w:proofErr w:type="spellEnd"/>
+      <w:r>
+        <w:t>'),</w:t>
+      </w:r>
+    </w:p>
+    <w:p>
+      <w:r>
+        <w:t xml:space="preserve">        actions: [</w:t>
+      </w:r>
+    </w:p>
+    <w:p>
+      <w:r>
+        <w:t xml:space="preserve">          // </w:t>
+      </w:r>
+      <w:proofErr w:type="spellStart"/>
+      <w:r>
+        <w:t>Botão</w:t>
+      </w:r>
+      <w:proofErr w:type="spellEnd"/>
+      <w:r>
+        <w:t xml:space="preserve"> para </w:t>
+      </w:r>
+      <w:proofErr w:type="spellStart"/>
+      <w:r>
+        <w:t>fazer</w:t>
+      </w:r>
+      <w:proofErr w:type="spellEnd"/>
+      <w:r>
+        <w:t xml:space="preserve"> logout e </w:t>
+      </w:r>
+      <w:proofErr w:type="spellStart"/>
+      <w:r>
+        <w:t>voltar</w:t>
+      </w:r>
+      <w:proofErr w:type="spellEnd"/>
+      <w:r>
+        <w:t xml:space="preserve"> para a </w:t>
       </w:r>
       <w:proofErr w:type="spellStart"/>
       <w:r>
@@ -200,91 +4189,214 @@
         <w:t>inicial</w:t>
       </w:r>
       <w:proofErr w:type="spellEnd"/>
-      <w:r>
-        <w:t>.</w:t>
-      </w:r>
-    </w:p>
-    <w:p>
-      <w:r>
-        <w:t xml:space="preserve">  @override</w:t>
-      </w:r>
-    </w:p>
-    <w:p>
-      <w:r>
-        <w:t xml:space="preserve">  Widget </w:t>
-      </w:r>
+    </w:p>
+    <w:p>
+      <w:r>
+        <w:t xml:space="preserve">          </w:t>
+      </w:r>
+      <w:proofErr w:type="spellStart"/>
       <w:proofErr w:type="gramStart"/>
       <w:r>
-        <w:t>build(</w:t>
-      </w:r>
-      <w:proofErr w:type="spellStart"/>
+        <w:t>IconButton</w:t>
+      </w:r>
+      <w:proofErr w:type="spellEnd"/>
+      <w:r>
+        <w:t>(</w:t>
+      </w:r>
       <w:proofErr w:type="gramEnd"/>
-      <w:r>
-        <w:t>BuildContext</w:t>
-      </w:r>
-      <w:proofErr w:type="spellEnd"/>
-      <w:r>
-        <w:t xml:space="preserve"> context) {</w:t>
-      </w:r>
-    </w:p>
-    <w:p>
-      <w:r>
-        <w:t xml:space="preserve">    return </w:t>
-      </w:r>
-      <w:proofErr w:type="spellStart"/>
+    </w:p>
+    <w:p>
+      <w:r>
+        <w:t xml:space="preserve">            icon: const </w:t>
+      </w:r>
       <w:proofErr w:type="gramStart"/>
       <w:r>
-        <w:t>MaterialApp</w:t>
-      </w:r>
-      <w:proofErr w:type="spellEnd"/>
+        <w:t>Icon(</w:t>
+      </w:r>
+      <w:proofErr w:type="spellStart"/>
+      <w:proofErr w:type="gramEnd"/>
+      <w:r>
+        <w:t>Icons.logout</w:t>
+      </w:r>
+      <w:proofErr w:type="spellEnd"/>
+      <w:r>
+        <w:t>),</w:t>
+      </w:r>
+    </w:p>
+    <w:p>
+      <w:r>
+        <w:t xml:space="preserve">            </w:t>
+      </w:r>
+      <w:proofErr w:type="spellStart"/>
+      <w:r>
+        <w:t>onPressed</w:t>
+      </w:r>
+      <w:proofErr w:type="spellEnd"/>
+      <w:r>
+        <w:t>: () {</w:t>
+      </w:r>
+    </w:p>
+    <w:p>
+      <w:r>
+        <w:t xml:space="preserve">              </w:t>
+      </w:r>
+      <w:proofErr w:type="spellStart"/>
+      <w:r>
+        <w:t>Navigator.of</w:t>
+      </w:r>
+      <w:proofErr w:type="spellEnd"/>
+      <w:r>
+        <w:t>(context</w:t>
+      </w:r>
+      <w:proofErr w:type="gramStart"/>
+      <w:r>
+        <w:t>).</w:t>
+      </w:r>
+      <w:proofErr w:type="spellStart"/>
+      <w:r>
+        <w:t>pushReplacement</w:t>
+      </w:r>
+      <w:proofErr w:type="spellEnd"/>
+      <w:proofErr w:type="gramEnd"/>
       <w:r>
         <w:t>(</w:t>
       </w:r>
+    </w:p>
+    <w:p>
+      <w:r>
+        <w:t xml:space="preserve">                </w:t>
+      </w:r>
+      <w:proofErr w:type="spellStart"/>
+      <w:proofErr w:type="gramStart"/>
+      <w:r>
+        <w:t>MaterialPageRoute</w:t>
+      </w:r>
+      <w:proofErr w:type="spellEnd"/>
+      <w:r>
+        <w:t>(</w:t>
+      </w:r>
       <w:proofErr w:type="gramEnd"/>
-    </w:p>
-    <w:p>
-      <w:r>
-        <w:t xml:space="preserve">      title: 'Flutter Form Validation', // </w:t>
-      </w:r>
-      <w:proofErr w:type="spellStart"/>
-      <w:r>
-        <w:t>Título</w:t>
-      </w:r>
-      <w:proofErr w:type="spellEnd"/>
-      <w:r>
-        <w:t xml:space="preserve"> da </w:t>
-      </w:r>
-      <w:proofErr w:type="spellStart"/>
-      <w:r>
-        <w:t>aplicação</w:t>
-      </w:r>
-      <w:proofErr w:type="spellEnd"/>
-      <w:r>
-        <w:t>.</w:t>
-      </w:r>
-    </w:p>
-    <w:p>
-      <w:r>
-        <w:t xml:space="preserve">      theme: </w:t>
-      </w:r>
-      <w:proofErr w:type="spellStart"/>
+      <w:r>
+        <w:t xml:space="preserve">builder: (context) =&gt; const </w:t>
+      </w:r>
+      <w:proofErr w:type="spellStart"/>
+      <w:r>
+        <w:t>HomePage</w:t>
+      </w:r>
+      <w:proofErr w:type="spellEnd"/>
+      <w:r>
+        <w:t>()),</w:t>
+      </w:r>
+    </w:p>
+    <w:p>
+      <w:r>
+        <w:t xml:space="preserve">              );</w:t>
+      </w:r>
+    </w:p>
+    <w:p>
+      <w:r>
+        <w:t xml:space="preserve">            },</w:t>
+      </w:r>
+    </w:p>
+    <w:p>
+      <w:r>
+        <w:lastRenderedPageBreak/>
+        <w:t xml:space="preserve">          ),</w:t>
+      </w:r>
+    </w:p>
+    <w:p>
+      <w:r>
+        <w:t xml:space="preserve">        ],</w:t>
+      </w:r>
+    </w:p>
+    <w:p>
+      <w:r>
+        <w:t xml:space="preserve">      ),</w:t>
+      </w:r>
+    </w:p>
+    <w:p>
+      <w:r>
+        <w:t xml:space="preserve">      body: </w:t>
+      </w:r>
       <w:proofErr w:type="gramStart"/>
       <w:r>
-        <w:t>ThemeData</w:t>
+        <w:t>Center(</w:t>
+      </w:r>
+      <w:proofErr w:type="gramEnd"/>
+    </w:p>
+    <w:p>
+      <w:r>
+        <w:t xml:space="preserve">        child: </w:t>
+      </w:r>
+      <w:proofErr w:type="gramStart"/>
+      <w:r>
+        <w:t>Text(</w:t>
+      </w:r>
+      <w:proofErr w:type="gramEnd"/>
+      <w:r>
+        <w:t>'</w:t>
+      </w:r>
+      <w:proofErr w:type="spellStart"/>
+      <w:r>
+        <w:t>Bem-vindo</w:t>
+      </w:r>
+      <w:proofErr w:type="spellEnd"/>
+      <w:r>
+        <w:t xml:space="preserve">, $email!', style: const </w:t>
+      </w:r>
+      <w:proofErr w:type="spellStart"/>
+      <w:r>
+        <w:t>TextStyle</w:t>
       </w:r>
       <w:proofErr w:type="spellEnd"/>
       <w:r>
         <w:t>(</w:t>
       </w:r>
-      <w:proofErr w:type="gramEnd"/>
-    </w:p>
-    <w:p>
-      <w:r>
-        <w:t xml:space="preserve">        // </w:t>
-      </w:r>
-      <w:proofErr w:type="spellStart"/>
-      <w:r>
-        <w:t>Definindo</w:t>
+      <w:proofErr w:type="spellStart"/>
+      <w:r>
+        <w:t>fontSize</w:t>
+      </w:r>
+      <w:proofErr w:type="spellEnd"/>
+      <w:r>
+        <w:t>: 24)),</w:t>
+      </w:r>
+    </w:p>
+    <w:p>
+      <w:r>
+        <w:t xml:space="preserve">      ),</w:t>
+      </w:r>
+    </w:p>
+    <w:p>
+      <w:r>
+        <w:t xml:space="preserve">    );</w:t>
+      </w:r>
+    </w:p>
+    <w:p>
+      <w:r>
+        <w:t xml:space="preserve">  }</w:t>
+      </w:r>
+    </w:p>
+    <w:p>
+      <w:r>
+        <w:t>}</w:t>
+      </w:r>
+    </w:p>
+    <w:p/>
+    <w:p>
+      <w:r>
+        <w:t xml:space="preserve">// </w:t>
+      </w:r>
+      <w:proofErr w:type="spellStart"/>
+      <w:r>
+        <w:t>Classe</w:t>
+      </w:r>
+      <w:proofErr w:type="spellEnd"/>
+      <w:r>
+        <w:t xml:space="preserve"> para </w:t>
+      </w:r>
+      <w:proofErr w:type="spellStart"/>
+      <w:r>
+        <w:t>manter</w:t>
       </w:r>
       <w:proofErr w:type="spellEnd"/>
       <w:r>
@@ -292,104 +4404,23 @@
       </w:r>
       <w:proofErr w:type="spellStart"/>
       <w:r>
-        <w:t>tema</w:t>
-      </w:r>
-      <w:proofErr w:type="spellEnd"/>
-      <w:r>
-        <w:t xml:space="preserve"> com a paleta de </w:t>
-      </w:r>
-      <w:proofErr w:type="spellStart"/>
-      <w:r>
-        <w:t>cores</w:t>
-      </w:r>
-      <w:proofErr w:type="spellEnd"/>
-      <w:r>
-        <w:t>.</w:t>
-      </w:r>
-    </w:p>
-    <w:p>
-      <w:r>
-        <w:t xml:space="preserve">        </w:t>
-      </w:r>
-      <w:proofErr w:type="spellStart"/>
-      <w:r>
-        <w:t>colorScheme</w:t>
-      </w:r>
-      <w:proofErr w:type="spellEnd"/>
-      <w:r>
-        <w:t xml:space="preserve">: </w:t>
-      </w:r>
-      <w:proofErr w:type="spellStart"/>
-      <w:r>
-        <w:t>ColorScheme.fromSeed</w:t>
-      </w:r>
-      <w:proofErr w:type="spellEnd"/>
-      <w:r>
-        <w:t>(</w:t>
-      </w:r>
-      <w:proofErr w:type="spellStart"/>
-      <w:r>
-        <w:t>seedColor</w:t>
-      </w:r>
-      <w:proofErr w:type="spellEnd"/>
-      <w:r>
-        <w:t xml:space="preserve">: </w:t>
-      </w:r>
-      <w:proofErr w:type="spellStart"/>
-      <w:r>
-        <w:t>Colors.deepPurple</w:t>
-      </w:r>
-      <w:proofErr w:type="spellEnd"/>
-      <w:r>
-        <w:t>),</w:t>
-      </w:r>
-    </w:p>
-    <w:p>
-      <w:r>
-        <w:t xml:space="preserve">        useMaterial3: true, // </w:t>
-      </w:r>
-      <w:proofErr w:type="spellStart"/>
-      <w:r>
-        <w:t>Usando</w:t>
-      </w:r>
-      <w:proofErr w:type="spellEnd"/>
-      <w:r>
-        <w:t xml:space="preserve"> o Material 3 para a UI.</w:t>
-      </w:r>
-    </w:p>
-    <w:p>
-      <w:r>
-        <w:t xml:space="preserve">      ),</w:t>
-      </w:r>
-    </w:p>
-    <w:p>
-      <w:r>
-        <w:t xml:space="preserve">      home: const </w:t>
-      </w:r>
-      <w:proofErr w:type="spellStart"/>
-      <w:proofErr w:type="gramStart"/>
-      <w:r>
-        <w:t>MyHomePage</w:t>
-      </w:r>
-      <w:proofErr w:type="spellEnd"/>
-      <w:r>
-        <w:t>(</w:t>
-      </w:r>
-      <w:proofErr w:type="gramEnd"/>
-      <w:r>
-        <w:t xml:space="preserve">), // </w:t>
-      </w:r>
-      <w:proofErr w:type="spellStart"/>
-      <w:r>
-        <w:t>Definindo</w:t>
-      </w:r>
-      <w:proofErr w:type="spellEnd"/>
-      <w:r>
-        <w:t xml:space="preserve"> a </w:t>
-      </w:r>
-      <w:proofErr w:type="spellStart"/>
-      <w:r>
-        <w:t>página</w:t>
+        <w:t>estado</w:t>
+      </w:r>
+      <w:proofErr w:type="spellEnd"/>
+      <w:r>
+        <w:t xml:space="preserve"> do </w:t>
+      </w:r>
+      <w:proofErr w:type="spellStart"/>
+      <w:r>
+        <w:t>usuário</w:t>
+      </w:r>
+      <w:proofErr w:type="spellEnd"/>
+      <w:r>
+        <w:t xml:space="preserve"> (</w:t>
+      </w:r>
+      <w:proofErr w:type="spellStart"/>
+      <w:r>
+        <w:t>sessão</w:t>
       </w:r>
       <w:proofErr w:type="spellEnd"/>
       <w:r>
@@ -397,22 +4428,53 @@
       </w:r>
       <w:proofErr w:type="spellStart"/>
       <w:r>
-        <w:t>inicial</w:t>
-      </w:r>
-      <w:proofErr w:type="spellEnd"/>
-      <w:r>
-        <w:t>.</w:t>
-      </w:r>
-    </w:p>
-    <w:p>
-      <w:r>
-        <w:t xml:space="preserve">    );</w:t>
-      </w:r>
-    </w:p>
-    <w:p>
-      <w:r>
-        <w:t xml:space="preserve">  }</w:t>
-      </w:r>
+        <w:t>temporária</w:t>
+      </w:r>
+      <w:proofErr w:type="spellEnd"/>
+      <w:r>
+        <w:t>)</w:t>
+      </w:r>
+    </w:p>
+    <w:p>
+      <w:r>
+        <w:t xml:space="preserve">class </w:t>
+      </w:r>
+      <w:proofErr w:type="spellStart"/>
+      <w:r>
+        <w:t>UserSession</w:t>
+      </w:r>
+      <w:proofErr w:type="spellEnd"/>
+      <w:r>
+        <w:t xml:space="preserve"> {</w:t>
+      </w:r>
+    </w:p>
+    <w:p>
+      <w:r>
+        <w:t xml:space="preserve">  static String? email; // E-mail do </w:t>
+      </w:r>
+      <w:proofErr w:type="spellStart"/>
+      <w:r>
+        <w:t>usuário</w:t>
+      </w:r>
+      <w:proofErr w:type="spellEnd"/>
+    </w:p>
+    <w:p>
+      <w:r>
+        <w:t xml:space="preserve">  static String? password; // </w:t>
+      </w:r>
+      <w:proofErr w:type="spellStart"/>
+      <w:r>
+        <w:t>Senha</w:t>
+      </w:r>
+      <w:proofErr w:type="spellEnd"/>
+      <w:r>
+        <w:t xml:space="preserve"> do </w:t>
+      </w:r>
+      <w:proofErr w:type="spellStart"/>
+      <w:r>
+        <w:t>usuário</w:t>
+      </w:r>
+      <w:proofErr w:type="spellEnd"/>
     </w:p>
     <w:p>
       <w:r>
@@ -420,1285 +4482,6 @@
       </w:r>
     </w:p>
     <w:p/>
-    <w:p>
-      <w:r>
-        <w:t xml:space="preserve">class </w:t>
-      </w:r>
-      <w:proofErr w:type="spellStart"/>
-      <w:r>
-        <w:t>MyHomePage</w:t>
-      </w:r>
-      <w:proofErr w:type="spellEnd"/>
-      <w:r>
-        <w:t xml:space="preserve"> extends </w:t>
-      </w:r>
-      <w:proofErr w:type="spellStart"/>
-      <w:r>
-        <w:t>StatefulWidget</w:t>
-      </w:r>
-      <w:proofErr w:type="spellEnd"/>
-      <w:r>
-        <w:t xml:space="preserve"> {</w:t>
-      </w:r>
-    </w:p>
-    <w:p>
-      <w:r>
-        <w:t xml:space="preserve">  const </w:t>
-      </w:r>
-      <w:proofErr w:type="spellStart"/>
-      <w:r>
-        <w:t>MyHomePage</w:t>
-      </w:r>
-      <w:proofErr w:type="spellEnd"/>
-      <w:r>
-        <w:t>({</w:t>
-      </w:r>
-      <w:proofErr w:type="spellStart"/>
-      <w:r>
-        <w:t>super.key</w:t>
-      </w:r>
-      <w:proofErr w:type="spellEnd"/>
-      <w:r>
-        <w:t>});</w:t>
-      </w:r>
-    </w:p>
-    <w:p/>
-    <w:p>
-      <w:r>
-        <w:t xml:space="preserve">  // O widget </w:t>
-      </w:r>
-      <w:proofErr w:type="spellStart"/>
-      <w:r>
-        <w:t>MyHomePage</w:t>
-      </w:r>
-      <w:proofErr w:type="spellEnd"/>
-      <w:r>
-        <w:t xml:space="preserve"> é um </w:t>
-      </w:r>
-      <w:proofErr w:type="spellStart"/>
-      <w:r>
-        <w:t>StatefulWidget</w:t>
-      </w:r>
-      <w:proofErr w:type="spellEnd"/>
-      <w:r>
-        <w:t xml:space="preserve">, o que </w:t>
-      </w:r>
-      <w:proofErr w:type="spellStart"/>
-      <w:r>
-        <w:t>significa</w:t>
-      </w:r>
-      <w:proofErr w:type="spellEnd"/>
-      <w:r>
-        <w:t xml:space="preserve"> que </w:t>
-      </w:r>
-      <w:proofErr w:type="spellStart"/>
-      <w:r>
-        <w:t>pode</w:t>
-      </w:r>
-      <w:proofErr w:type="spellEnd"/>
-      <w:r>
-        <w:t xml:space="preserve"> </w:t>
-      </w:r>
-      <w:proofErr w:type="spellStart"/>
-      <w:r>
-        <w:t>armazenar</w:t>
-      </w:r>
-      <w:proofErr w:type="spellEnd"/>
-      <w:r>
-        <w:t xml:space="preserve"> um </w:t>
-      </w:r>
-      <w:proofErr w:type="spellStart"/>
-      <w:r>
-        <w:t>estado</w:t>
-      </w:r>
-      <w:proofErr w:type="spellEnd"/>
-      <w:r>
-        <w:t xml:space="preserve"> </w:t>
-      </w:r>
-      <w:proofErr w:type="spellStart"/>
-      <w:r>
-        <w:t>mutável</w:t>
-      </w:r>
-      <w:proofErr w:type="spellEnd"/>
-      <w:r>
-        <w:t>.</w:t>
-      </w:r>
-    </w:p>
-    <w:p>
-      <w:r>
-        <w:t xml:space="preserve">  @override</w:t>
-      </w:r>
-    </w:p>
-    <w:p>
-      <w:r>
-        <w:t xml:space="preserve">  State&lt;</w:t>
-      </w:r>
-      <w:proofErr w:type="spellStart"/>
-      <w:r>
-        <w:t>MyHomePage</w:t>
-      </w:r>
-      <w:proofErr w:type="spellEnd"/>
-      <w:r>
-        <w:t xml:space="preserve">&gt; </w:t>
-      </w:r>
-      <w:proofErr w:type="spellStart"/>
-      <w:proofErr w:type="gramStart"/>
-      <w:r>
-        <w:t>createState</w:t>
-      </w:r>
-      <w:proofErr w:type="spellEnd"/>
-      <w:r>
-        <w:t>(</w:t>
-      </w:r>
-      <w:proofErr w:type="gramEnd"/>
-      <w:r>
-        <w:t>) =&gt; _</w:t>
-      </w:r>
-      <w:proofErr w:type="spellStart"/>
-      <w:r>
-        <w:t>MyHomePageState</w:t>
-      </w:r>
-      <w:proofErr w:type="spellEnd"/>
-      <w:r>
-        <w:t>();</w:t>
-      </w:r>
-    </w:p>
-    <w:p>
-      <w:r>
-        <w:t>}</w:t>
-      </w:r>
-    </w:p>
-    <w:p/>
-    <w:p>
-      <w:r>
-        <w:t>class _</w:t>
-      </w:r>
-      <w:proofErr w:type="spellStart"/>
-      <w:r>
-        <w:t>MyHomePageState</w:t>
-      </w:r>
-      <w:proofErr w:type="spellEnd"/>
-      <w:r>
-        <w:t xml:space="preserve"> extends State&lt;</w:t>
-      </w:r>
-      <w:proofErr w:type="spellStart"/>
-      <w:r>
-        <w:t>MyHomePage</w:t>
-      </w:r>
-      <w:proofErr w:type="spellEnd"/>
-      <w:r>
-        <w:t>&gt; {</w:t>
-      </w:r>
-    </w:p>
-    <w:p>
-      <w:r>
-        <w:t xml:space="preserve">  final _</w:t>
-      </w:r>
-      <w:proofErr w:type="spellStart"/>
-      <w:r>
-        <w:t>formKey</w:t>
-      </w:r>
-      <w:proofErr w:type="spellEnd"/>
-      <w:r>
-        <w:t xml:space="preserve"> = </w:t>
-      </w:r>
-      <w:proofErr w:type="spellStart"/>
-      <w:r>
-        <w:t>GlobalKey</w:t>
-      </w:r>
-      <w:proofErr w:type="spellEnd"/>
-      <w:r>
-        <w:t>&lt;</w:t>
-      </w:r>
-      <w:proofErr w:type="spellStart"/>
-      <w:r>
-        <w:t>FormState</w:t>
-      </w:r>
-      <w:proofErr w:type="spellEnd"/>
-      <w:proofErr w:type="gramStart"/>
-      <w:r>
-        <w:t>&gt;(</w:t>
-      </w:r>
-      <w:proofErr w:type="gramEnd"/>
-      <w:r>
-        <w:t xml:space="preserve">); // </w:t>
-      </w:r>
-      <w:proofErr w:type="spellStart"/>
-      <w:r>
-        <w:t>Chave</w:t>
-      </w:r>
-      <w:proofErr w:type="spellEnd"/>
-      <w:r>
-        <w:t xml:space="preserve"> para </w:t>
-      </w:r>
-      <w:proofErr w:type="spellStart"/>
-      <w:r>
-        <w:t>identificar</w:t>
-      </w:r>
-      <w:proofErr w:type="spellEnd"/>
-      <w:r>
-        <w:t xml:space="preserve"> o </w:t>
-      </w:r>
-      <w:proofErr w:type="spellStart"/>
-      <w:r>
-        <w:t>formulário</w:t>
-      </w:r>
-      <w:proofErr w:type="spellEnd"/>
-      <w:r>
-        <w:t xml:space="preserve"> e </w:t>
-      </w:r>
-      <w:proofErr w:type="spellStart"/>
-      <w:r>
-        <w:t>seu</w:t>
-      </w:r>
-      <w:proofErr w:type="spellEnd"/>
-      <w:r>
-        <w:t xml:space="preserve"> </w:t>
-      </w:r>
-      <w:proofErr w:type="spellStart"/>
-      <w:r>
-        <w:t>estado</w:t>
-      </w:r>
-      <w:proofErr w:type="spellEnd"/>
-      <w:r>
-        <w:t>.</w:t>
-      </w:r>
-    </w:p>
-    <w:p>
-      <w:r>
-        <w:t xml:space="preserve">  String? _name; // </w:t>
-      </w:r>
-      <w:proofErr w:type="spellStart"/>
-      <w:r>
-        <w:t>Variável</w:t>
-      </w:r>
-      <w:proofErr w:type="spellEnd"/>
-      <w:r>
-        <w:t xml:space="preserve"> que </w:t>
-      </w:r>
-      <w:proofErr w:type="spellStart"/>
-      <w:r>
-        <w:t>armazenará</w:t>
-      </w:r>
-      <w:proofErr w:type="spellEnd"/>
-      <w:r>
-        <w:t xml:space="preserve"> o </w:t>
-      </w:r>
-      <w:proofErr w:type="spellStart"/>
-      <w:r>
-        <w:t>nome</w:t>
-      </w:r>
-      <w:proofErr w:type="spellEnd"/>
-      <w:r>
-        <w:t xml:space="preserve"> </w:t>
-      </w:r>
-      <w:proofErr w:type="spellStart"/>
-      <w:r>
-        <w:t>inserido</w:t>
-      </w:r>
-      <w:proofErr w:type="spellEnd"/>
-      <w:r>
-        <w:t xml:space="preserve"> no </w:t>
-      </w:r>
-      <w:proofErr w:type="spellStart"/>
-      <w:r>
-        <w:t>formulário</w:t>
-      </w:r>
-      <w:proofErr w:type="spellEnd"/>
-      <w:r>
-        <w:t>.</w:t>
-      </w:r>
-    </w:p>
-    <w:p/>
-    <w:p>
-      <w:r>
-        <w:t xml:space="preserve">  @override</w:t>
-      </w:r>
-    </w:p>
-    <w:p>
-      <w:r>
-        <w:t xml:space="preserve">  Widget </w:t>
-      </w:r>
-      <w:proofErr w:type="gramStart"/>
-      <w:r>
-        <w:t>build(</w:t>
-      </w:r>
-      <w:proofErr w:type="spellStart"/>
-      <w:proofErr w:type="gramEnd"/>
-      <w:r>
-        <w:t>BuildContext</w:t>
-      </w:r>
-      <w:proofErr w:type="spellEnd"/>
-      <w:r>
-        <w:t xml:space="preserve"> context) {</w:t>
-      </w:r>
-    </w:p>
-    <w:p>
-      <w:r>
-        <w:t xml:space="preserve">    return </w:t>
-      </w:r>
-      <w:proofErr w:type="gramStart"/>
-      <w:r>
-        <w:t>Scaffold(</w:t>
-      </w:r>
-      <w:proofErr w:type="gramEnd"/>
-    </w:p>
-    <w:p>
-      <w:r>
-        <w:t xml:space="preserve">      </w:t>
-      </w:r>
-      <w:proofErr w:type="spellStart"/>
-      <w:r>
-        <w:t>appBar</w:t>
-      </w:r>
-      <w:proofErr w:type="spellEnd"/>
-      <w:r>
-        <w:t xml:space="preserve">: </w:t>
-      </w:r>
-      <w:proofErr w:type="spellStart"/>
-      <w:proofErr w:type="gramStart"/>
-      <w:r>
-        <w:t>AppBar</w:t>
-      </w:r>
-      <w:proofErr w:type="spellEnd"/>
-      <w:r>
-        <w:t>(</w:t>
-      </w:r>
-      <w:proofErr w:type="gramEnd"/>
-    </w:p>
-    <w:p>
-      <w:r>
-        <w:t xml:space="preserve">        title: const </w:t>
-      </w:r>
-      <w:proofErr w:type="gramStart"/>
-      <w:r>
-        <w:t>Text(</w:t>
-      </w:r>
-      <w:proofErr w:type="gramEnd"/>
-      <w:r>
-        <w:t>'</w:t>
-      </w:r>
-      <w:proofErr w:type="spellStart"/>
-      <w:r>
-        <w:t>Formulários</w:t>
-      </w:r>
-      <w:proofErr w:type="spellEnd"/>
-      <w:r>
-        <w:t xml:space="preserve"> e </w:t>
-      </w:r>
-      <w:proofErr w:type="spellStart"/>
-      <w:r>
-        <w:t>Validação</w:t>
-      </w:r>
-      <w:proofErr w:type="spellEnd"/>
-      <w:r>
-        <w:t xml:space="preserve">'), // </w:t>
-      </w:r>
-      <w:proofErr w:type="spellStart"/>
-      <w:r>
-        <w:t>Título</w:t>
-      </w:r>
-      <w:proofErr w:type="spellEnd"/>
-      <w:r>
-        <w:t xml:space="preserve"> do </w:t>
-      </w:r>
-      <w:proofErr w:type="spellStart"/>
-      <w:r>
-        <w:t>AppBar</w:t>
-      </w:r>
-      <w:proofErr w:type="spellEnd"/>
-      <w:r>
-        <w:t>.</w:t>
-      </w:r>
-    </w:p>
-    <w:p>
-      <w:r>
-        <w:t xml:space="preserve">      ),</w:t>
-      </w:r>
-    </w:p>
-    <w:p>
-      <w:r>
-        <w:t xml:space="preserve">      body: </w:t>
-      </w:r>
-      <w:proofErr w:type="gramStart"/>
-      <w:r>
-        <w:t>Padding(</w:t>
-      </w:r>
-      <w:proofErr w:type="gramEnd"/>
-    </w:p>
-    <w:p>
-      <w:r>
-        <w:t xml:space="preserve">        padding: const </w:t>
-      </w:r>
-      <w:proofErr w:type="spellStart"/>
-      <w:proofErr w:type="gramStart"/>
-      <w:r>
-        <w:t>EdgeInsets.all</w:t>
-      </w:r>
-      <w:proofErr w:type="spellEnd"/>
-      <w:r>
-        <w:t>(</w:t>
-      </w:r>
-      <w:proofErr w:type="gramEnd"/>
-      <w:r>
-        <w:t xml:space="preserve">16.0), // </w:t>
-      </w:r>
-      <w:proofErr w:type="spellStart"/>
-      <w:r>
-        <w:t>Adiciona</w:t>
-      </w:r>
-      <w:proofErr w:type="spellEnd"/>
-      <w:r>
-        <w:t xml:space="preserve"> </w:t>
-      </w:r>
-      <w:proofErr w:type="spellStart"/>
-      <w:r>
-        <w:t>espaçamento</w:t>
-      </w:r>
-      <w:proofErr w:type="spellEnd"/>
-      <w:r>
-        <w:t xml:space="preserve"> </w:t>
-      </w:r>
-      <w:proofErr w:type="spellStart"/>
-      <w:r>
-        <w:t>em</w:t>
-      </w:r>
-      <w:proofErr w:type="spellEnd"/>
-      <w:r>
-        <w:t xml:space="preserve"> </w:t>
-      </w:r>
-      <w:proofErr w:type="spellStart"/>
-      <w:r>
-        <w:t>torno</w:t>
-      </w:r>
-      <w:proofErr w:type="spellEnd"/>
-      <w:r>
-        <w:t xml:space="preserve"> do </w:t>
-      </w:r>
-      <w:proofErr w:type="spellStart"/>
-      <w:r>
-        <w:t>formulário</w:t>
-      </w:r>
-      <w:proofErr w:type="spellEnd"/>
-      <w:r>
-        <w:t>.</w:t>
-      </w:r>
-    </w:p>
-    <w:p>
-      <w:r>
-        <w:t xml:space="preserve">        child: </w:t>
-      </w:r>
-      <w:proofErr w:type="gramStart"/>
-      <w:r>
-        <w:t>Form(</w:t>
-      </w:r>
-      <w:proofErr w:type="gramEnd"/>
-    </w:p>
-    <w:p>
-      <w:r>
-        <w:t xml:space="preserve">          key: _</w:t>
-      </w:r>
-      <w:proofErr w:type="spellStart"/>
-      <w:r>
-        <w:t>formKey</w:t>
-      </w:r>
-      <w:proofErr w:type="spellEnd"/>
-      <w:r>
-        <w:t xml:space="preserve">, // </w:t>
-      </w:r>
-      <w:proofErr w:type="spellStart"/>
-      <w:r>
-        <w:t>Atribui</w:t>
-      </w:r>
-      <w:proofErr w:type="spellEnd"/>
-      <w:r>
-        <w:t xml:space="preserve"> a </w:t>
-      </w:r>
-      <w:proofErr w:type="spellStart"/>
-      <w:r>
-        <w:t>chave</w:t>
-      </w:r>
-      <w:proofErr w:type="spellEnd"/>
-      <w:r>
-        <w:t xml:space="preserve"> </w:t>
-      </w:r>
-      <w:proofErr w:type="spellStart"/>
-      <w:r>
-        <w:t>ao</w:t>
-      </w:r>
-      <w:proofErr w:type="spellEnd"/>
-      <w:r>
-        <w:t xml:space="preserve"> </w:t>
-      </w:r>
-      <w:proofErr w:type="spellStart"/>
-      <w:r>
-        <w:t>formulário</w:t>
-      </w:r>
-      <w:proofErr w:type="spellEnd"/>
-      <w:r>
-        <w:t xml:space="preserve"> para </w:t>
-      </w:r>
-      <w:proofErr w:type="spellStart"/>
-      <w:r>
-        <w:t>validação</w:t>
-      </w:r>
-      <w:proofErr w:type="spellEnd"/>
-      <w:r>
-        <w:t>.</w:t>
-      </w:r>
-    </w:p>
-    <w:p>
-      <w:r>
-        <w:t xml:space="preserve">          child: </w:t>
-      </w:r>
-      <w:proofErr w:type="gramStart"/>
-      <w:r>
-        <w:t>Column(</w:t>
-      </w:r>
-      <w:proofErr w:type="gramEnd"/>
-    </w:p>
-    <w:p>
-      <w:r>
-        <w:lastRenderedPageBreak/>
-        <w:t xml:space="preserve">            </w:t>
-      </w:r>
-      <w:proofErr w:type="spellStart"/>
-      <w:r>
-        <w:t>mainAxisAlignment</w:t>
-      </w:r>
-      <w:proofErr w:type="spellEnd"/>
-      <w:r>
-        <w:t xml:space="preserve">: </w:t>
-      </w:r>
-      <w:proofErr w:type="spellStart"/>
-      <w:r>
-        <w:t>MainAxisAlignment.center</w:t>
-      </w:r>
-      <w:proofErr w:type="spellEnd"/>
-      <w:r>
-        <w:t xml:space="preserve">, // </w:t>
-      </w:r>
-      <w:proofErr w:type="spellStart"/>
-      <w:r>
-        <w:t>Centraliza</w:t>
-      </w:r>
-      <w:proofErr w:type="spellEnd"/>
-      <w:r>
-        <w:t xml:space="preserve"> </w:t>
-      </w:r>
-      <w:proofErr w:type="spellStart"/>
-      <w:r>
-        <w:t>os</w:t>
-      </w:r>
-      <w:proofErr w:type="spellEnd"/>
-      <w:r>
-        <w:t xml:space="preserve"> </w:t>
-      </w:r>
-      <w:proofErr w:type="spellStart"/>
-      <w:r>
-        <w:t>elementos</w:t>
-      </w:r>
-      <w:proofErr w:type="spellEnd"/>
-      <w:r>
-        <w:t xml:space="preserve"> </w:t>
-      </w:r>
-      <w:proofErr w:type="spellStart"/>
-      <w:r>
-        <w:t>verticalmente</w:t>
-      </w:r>
-      <w:proofErr w:type="spellEnd"/>
-      <w:r>
-        <w:t>.</w:t>
-      </w:r>
-    </w:p>
-    <w:p>
-      <w:r>
-        <w:t xml:space="preserve">            children: &lt;Widget</w:t>
-      </w:r>
-      <w:proofErr w:type="gramStart"/>
-      <w:r>
-        <w:t>&gt;[</w:t>
-      </w:r>
-      <w:proofErr w:type="gramEnd"/>
-    </w:p>
-    <w:p>
-      <w:r>
-        <w:t xml:space="preserve">              // Campo de </w:t>
-      </w:r>
-      <w:proofErr w:type="spellStart"/>
-      <w:r>
-        <w:t>texto</w:t>
-      </w:r>
-      <w:proofErr w:type="spellEnd"/>
-      <w:r>
-        <w:t xml:space="preserve"> para </w:t>
-      </w:r>
-      <w:proofErr w:type="spellStart"/>
-      <w:r>
-        <w:t>inserir</w:t>
-      </w:r>
-      <w:proofErr w:type="spellEnd"/>
-      <w:r>
-        <w:t xml:space="preserve"> o </w:t>
-      </w:r>
-      <w:proofErr w:type="spellStart"/>
-      <w:r>
-        <w:t>nome</w:t>
-      </w:r>
-      <w:proofErr w:type="spellEnd"/>
-      <w:r>
-        <w:t>.</w:t>
-      </w:r>
-    </w:p>
-    <w:p>
-      <w:r>
-        <w:t xml:space="preserve">              </w:t>
-      </w:r>
-      <w:proofErr w:type="spellStart"/>
-      <w:proofErr w:type="gramStart"/>
-      <w:r>
-        <w:t>TextFormField</w:t>
-      </w:r>
-      <w:proofErr w:type="spellEnd"/>
-      <w:r>
-        <w:t>(</w:t>
-      </w:r>
-      <w:proofErr w:type="gramEnd"/>
-    </w:p>
-    <w:p>
-      <w:r>
-        <w:t xml:space="preserve">                decoration: const </w:t>
-      </w:r>
-      <w:proofErr w:type="spellStart"/>
-      <w:proofErr w:type="gramStart"/>
-      <w:r>
-        <w:t>InputDecoration</w:t>
-      </w:r>
-      <w:proofErr w:type="spellEnd"/>
-      <w:r>
-        <w:t>(</w:t>
-      </w:r>
-      <w:proofErr w:type="spellStart"/>
-      <w:proofErr w:type="gramEnd"/>
-      <w:r>
-        <w:t>labelText</w:t>
-      </w:r>
-      <w:proofErr w:type="spellEnd"/>
-      <w:r>
-        <w:t xml:space="preserve">: 'Nome'), // </w:t>
-      </w:r>
-      <w:proofErr w:type="spellStart"/>
-      <w:r>
-        <w:t>Rótulo</w:t>
-      </w:r>
-      <w:proofErr w:type="spellEnd"/>
-      <w:r>
-        <w:t xml:space="preserve"> do campo de </w:t>
-      </w:r>
-      <w:proofErr w:type="spellStart"/>
-      <w:r>
-        <w:t>texto</w:t>
-      </w:r>
-      <w:proofErr w:type="spellEnd"/>
-      <w:r>
-        <w:t>.</w:t>
-      </w:r>
-    </w:p>
-    <w:p>
-      <w:r>
-        <w:t xml:space="preserve">                // </w:t>
-      </w:r>
-      <w:proofErr w:type="spellStart"/>
-      <w:r>
-        <w:t>Validador</w:t>
-      </w:r>
-      <w:proofErr w:type="spellEnd"/>
-      <w:r>
-        <w:t xml:space="preserve"> que </w:t>
-      </w:r>
-      <w:proofErr w:type="spellStart"/>
-      <w:r>
-        <w:t>verifica</w:t>
-      </w:r>
-      <w:proofErr w:type="spellEnd"/>
-      <w:r>
-        <w:t xml:space="preserve"> se o campo </w:t>
-      </w:r>
-      <w:proofErr w:type="spellStart"/>
-      <w:r>
-        <w:t>está</w:t>
-      </w:r>
-      <w:proofErr w:type="spellEnd"/>
-      <w:r>
-        <w:t xml:space="preserve"> </w:t>
-      </w:r>
-      <w:proofErr w:type="spellStart"/>
-      <w:r>
-        <w:t>vazio</w:t>
-      </w:r>
-      <w:proofErr w:type="spellEnd"/>
-      <w:r>
-        <w:t>.</w:t>
-      </w:r>
-    </w:p>
-    <w:p>
-      <w:r>
-        <w:t xml:space="preserve">                validator: (value) {</w:t>
-      </w:r>
-    </w:p>
-    <w:p>
-      <w:r>
-        <w:t xml:space="preserve">                  if (value == null || </w:t>
-      </w:r>
-      <w:proofErr w:type="spellStart"/>
-      <w:proofErr w:type="gramStart"/>
-      <w:r>
-        <w:t>value.isEmpty</w:t>
-      </w:r>
-      <w:proofErr w:type="spellEnd"/>
-      <w:proofErr w:type="gramEnd"/>
-      <w:r>
-        <w:t>) {</w:t>
-      </w:r>
-    </w:p>
-    <w:p>
-      <w:r>
-        <w:t xml:space="preserve">                    return 'Por favor, </w:t>
-      </w:r>
-      <w:proofErr w:type="spellStart"/>
-      <w:r>
-        <w:t>insira</w:t>
-      </w:r>
-      <w:proofErr w:type="spellEnd"/>
-      <w:r>
-        <w:t xml:space="preserve"> </w:t>
-      </w:r>
-      <w:proofErr w:type="spellStart"/>
-      <w:r>
-        <w:t>seu</w:t>
-      </w:r>
-      <w:proofErr w:type="spellEnd"/>
-      <w:r>
-        <w:t xml:space="preserve"> </w:t>
-      </w:r>
-      <w:proofErr w:type="spellStart"/>
-      <w:r>
-        <w:t>nome</w:t>
-      </w:r>
-      <w:proofErr w:type="spellEnd"/>
-      <w:r>
-        <w:t xml:space="preserve">'; // </w:t>
-      </w:r>
-      <w:proofErr w:type="spellStart"/>
-      <w:r>
-        <w:t>Mensagem</w:t>
-      </w:r>
-      <w:proofErr w:type="spellEnd"/>
-      <w:r>
-        <w:t xml:space="preserve"> de </w:t>
-      </w:r>
-      <w:proofErr w:type="spellStart"/>
-      <w:r>
-        <w:t>erro</w:t>
-      </w:r>
-      <w:proofErr w:type="spellEnd"/>
-      <w:r>
-        <w:t xml:space="preserve"> </w:t>
-      </w:r>
-      <w:proofErr w:type="spellStart"/>
-      <w:r>
-        <w:t>caso</w:t>
-      </w:r>
-      <w:proofErr w:type="spellEnd"/>
-      <w:r>
-        <w:t xml:space="preserve"> o campo </w:t>
-      </w:r>
-      <w:proofErr w:type="spellStart"/>
-      <w:r>
-        <w:t>esteja</w:t>
-      </w:r>
-      <w:proofErr w:type="spellEnd"/>
-      <w:r>
-        <w:t xml:space="preserve"> </w:t>
-      </w:r>
-      <w:proofErr w:type="spellStart"/>
-      <w:r>
-        <w:t>vazio</w:t>
-      </w:r>
-      <w:proofErr w:type="spellEnd"/>
-      <w:r>
-        <w:t>.</w:t>
-      </w:r>
-    </w:p>
-    <w:p>
-      <w:r>
-        <w:t xml:space="preserve">                  }</w:t>
-      </w:r>
-    </w:p>
-    <w:p>
-      <w:r>
-        <w:t xml:space="preserve">                  return null; // Sem </w:t>
-      </w:r>
-      <w:proofErr w:type="spellStart"/>
-      <w:r>
-        <w:t>erros</w:t>
-      </w:r>
-      <w:proofErr w:type="spellEnd"/>
-      <w:r>
-        <w:t>.</w:t>
-      </w:r>
-    </w:p>
-    <w:p>
-      <w:r>
-        <w:t xml:space="preserve">                },</w:t>
-      </w:r>
-    </w:p>
-    <w:p>
-      <w:r>
-        <w:t xml:space="preserve">                // </w:t>
-      </w:r>
-      <w:proofErr w:type="spellStart"/>
-      <w:r>
-        <w:t>Função</w:t>
-      </w:r>
-      <w:proofErr w:type="spellEnd"/>
-      <w:r>
-        <w:t xml:space="preserve"> que </w:t>
-      </w:r>
-      <w:proofErr w:type="spellStart"/>
-      <w:r>
-        <w:t>salva</w:t>
-      </w:r>
-      <w:proofErr w:type="spellEnd"/>
-      <w:r>
-        <w:t xml:space="preserve"> </w:t>
-      </w:r>
-      <w:proofErr w:type="spellStart"/>
-      <w:r>
-        <w:t>o</w:t>
-      </w:r>
-      <w:proofErr w:type="spellEnd"/>
-      <w:r>
-        <w:t xml:space="preserve"> valor </w:t>
-      </w:r>
-      <w:proofErr w:type="spellStart"/>
-      <w:r>
-        <w:t>digitado</w:t>
-      </w:r>
-      <w:proofErr w:type="spellEnd"/>
-      <w:r>
-        <w:t xml:space="preserve"> no campo de </w:t>
-      </w:r>
-      <w:proofErr w:type="spellStart"/>
-      <w:r>
-        <w:t>texto</w:t>
-      </w:r>
-      <w:proofErr w:type="spellEnd"/>
-      <w:r>
-        <w:t xml:space="preserve"> </w:t>
-      </w:r>
-      <w:proofErr w:type="spellStart"/>
-      <w:r>
-        <w:t>na</w:t>
-      </w:r>
-      <w:proofErr w:type="spellEnd"/>
-      <w:r>
-        <w:t xml:space="preserve"> </w:t>
-      </w:r>
-      <w:proofErr w:type="spellStart"/>
-      <w:r>
-        <w:t>variável</w:t>
-      </w:r>
-      <w:proofErr w:type="spellEnd"/>
-      <w:r>
-        <w:t xml:space="preserve"> _name.</w:t>
-      </w:r>
-    </w:p>
-    <w:p>
-      <w:r>
-        <w:t xml:space="preserve">                </w:t>
-      </w:r>
-      <w:proofErr w:type="spellStart"/>
-      <w:r>
-        <w:t>onSaved</w:t>
-      </w:r>
-      <w:proofErr w:type="spellEnd"/>
-      <w:r>
-        <w:t>: (value) {</w:t>
-      </w:r>
-    </w:p>
-    <w:p>
-      <w:r>
-        <w:t xml:space="preserve">                  _name = value;</w:t>
-      </w:r>
-    </w:p>
-    <w:p>
-      <w:r>
-        <w:t xml:space="preserve">                },</w:t>
-      </w:r>
-    </w:p>
-    <w:p>
-      <w:r>
-        <w:t xml:space="preserve">              ),</w:t>
-      </w:r>
-    </w:p>
-    <w:p>
-      <w:r>
-        <w:t xml:space="preserve">              const </w:t>
-      </w:r>
-      <w:proofErr w:type="spellStart"/>
-      <w:proofErr w:type="gramStart"/>
-      <w:r>
-        <w:t>SizedBox</w:t>
-      </w:r>
-      <w:proofErr w:type="spellEnd"/>
-      <w:r>
-        <w:t>(</w:t>
-      </w:r>
-      <w:proofErr w:type="gramEnd"/>
-      <w:r>
-        <w:t xml:space="preserve">height: 20), // </w:t>
-      </w:r>
-      <w:proofErr w:type="spellStart"/>
-      <w:r>
-        <w:t>Espaçamento</w:t>
-      </w:r>
-      <w:proofErr w:type="spellEnd"/>
-      <w:r>
-        <w:t xml:space="preserve"> entre o campo de </w:t>
-      </w:r>
-      <w:proofErr w:type="spellStart"/>
-      <w:r>
-        <w:t>texto</w:t>
-      </w:r>
-      <w:proofErr w:type="spellEnd"/>
-      <w:r>
-        <w:t xml:space="preserve"> e o </w:t>
-      </w:r>
-      <w:proofErr w:type="spellStart"/>
-      <w:r>
-        <w:t>botão</w:t>
-      </w:r>
-      <w:proofErr w:type="spellEnd"/>
-      <w:r>
-        <w:t>.</w:t>
-      </w:r>
-    </w:p>
-    <w:p>
-      <w:r>
-        <w:t xml:space="preserve">              // </w:t>
-      </w:r>
-      <w:proofErr w:type="spellStart"/>
-      <w:r>
-        <w:t>Botão</w:t>
-      </w:r>
-      <w:proofErr w:type="spellEnd"/>
-      <w:r>
-        <w:t xml:space="preserve"> de </w:t>
-      </w:r>
-      <w:proofErr w:type="spellStart"/>
-      <w:r>
-        <w:t>envio</w:t>
-      </w:r>
-      <w:proofErr w:type="spellEnd"/>
-      <w:r>
-        <w:t>.</w:t>
-      </w:r>
-    </w:p>
-    <w:p>
-      <w:r>
-        <w:t xml:space="preserve">              </w:t>
-      </w:r>
-      <w:proofErr w:type="spellStart"/>
-      <w:proofErr w:type="gramStart"/>
-      <w:r>
-        <w:t>ElevatedButton</w:t>
-      </w:r>
-      <w:proofErr w:type="spellEnd"/>
-      <w:r>
-        <w:t>(</w:t>
-      </w:r>
-      <w:proofErr w:type="gramEnd"/>
-    </w:p>
-    <w:p>
-      <w:r>
-        <w:t xml:space="preserve">                </w:t>
-      </w:r>
-      <w:proofErr w:type="spellStart"/>
-      <w:r>
-        <w:t>onPressed</w:t>
-      </w:r>
-      <w:proofErr w:type="spellEnd"/>
-      <w:r>
-        <w:t>: () {</w:t>
-      </w:r>
-    </w:p>
-    <w:p>
-      <w:r>
-        <w:t xml:space="preserve">                  // </w:t>
-      </w:r>
-      <w:proofErr w:type="spellStart"/>
-      <w:r>
-        <w:t>Verifica</w:t>
-      </w:r>
-      <w:proofErr w:type="spellEnd"/>
-      <w:r>
-        <w:t xml:space="preserve"> se o </w:t>
-      </w:r>
-      <w:proofErr w:type="spellStart"/>
-      <w:r>
-        <w:t>formulário</w:t>
-      </w:r>
-      <w:proofErr w:type="spellEnd"/>
-      <w:r>
-        <w:t xml:space="preserve"> é </w:t>
-      </w:r>
-      <w:proofErr w:type="spellStart"/>
-      <w:r>
-        <w:t>válido</w:t>
-      </w:r>
-      <w:proofErr w:type="spellEnd"/>
-      <w:r>
-        <w:t>.</w:t>
-      </w:r>
-    </w:p>
-    <w:p>
-      <w:r>
-        <w:t xml:space="preserve">                  if (_</w:t>
-      </w:r>
-      <w:proofErr w:type="gramStart"/>
-      <w:r>
-        <w:t>formKey.</w:t>
-      </w:r>
-      <w:proofErr w:type="spellStart"/>
-      <w:r>
-        <w:t>currentState</w:t>
-      </w:r>
-      <w:proofErr w:type="spellEnd"/>
-      <w:r>
-        <w:t>!.</w:t>
-      </w:r>
-      <w:proofErr w:type="gramEnd"/>
-      <w:r>
-        <w:t>validate()) {</w:t>
-      </w:r>
-    </w:p>
-    <w:p>
-      <w:r>
-        <w:t xml:space="preserve">                    // Salva o </w:t>
-      </w:r>
-      <w:proofErr w:type="spellStart"/>
-      <w:r>
-        <w:t>formulário</w:t>
-      </w:r>
-      <w:proofErr w:type="spellEnd"/>
-      <w:r>
-        <w:t xml:space="preserve"> se for </w:t>
-      </w:r>
-      <w:proofErr w:type="spellStart"/>
-      <w:r>
-        <w:t>válido</w:t>
-      </w:r>
-      <w:proofErr w:type="spellEnd"/>
-      <w:r>
-        <w:t>.</w:t>
-      </w:r>
-    </w:p>
-    <w:p>
-      <w:r>
-        <w:t xml:space="preserve">                    _</w:t>
-      </w:r>
-      <w:proofErr w:type="gramStart"/>
-      <w:r>
-        <w:t>formKey.</w:t>
-      </w:r>
-      <w:proofErr w:type="spellStart"/>
-      <w:r>
-        <w:t>currentState</w:t>
-      </w:r>
-      <w:proofErr w:type="spellEnd"/>
-      <w:r>
-        <w:t>!.</w:t>
-      </w:r>
-      <w:proofErr w:type="gramEnd"/>
-      <w:r>
-        <w:t>save();</w:t>
-      </w:r>
-    </w:p>
-    <w:p>
-      <w:r>
-        <w:lastRenderedPageBreak/>
-        <w:t xml:space="preserve">                    // </w:t>
-      </w:r>
-      <w:proofErr w:type="spellStart"/>
-      <w:r>
-        <w:t>Exibe</w:t>
-      </w:r>
-      <w:proofErr w:type="spellEnd"/>
-      <w:r>
-        <w:t xml:space="preserve"> </w:t>
-      </w:r>
-      <w:proofErr w:type="spellStart"/>
-      <w:r>
-        <w:t>uma</w:t>
-      </w:r>
-      <w:proofErr w:type="spellEnd"/>
-      <w:r>
-        <w:t xml:space="preserve"> </w:t>
-      </w:r>
-      <w:proofErr w:type="spellStart"/>
-      <w:r>
-        <w:t>mensagem</w:t>
-      </w:r>
-      <w:proofErr w:type="spellEnd"/>
-      <w:r>
-        <w:t xml:space="preserve"> com o </w:t>
-      </w:r>
-      <w:proofErr w:type="spellStart"/>
-      <w:r>
-        <w:t>nome</w:t>
-      </w:r>
-      <w:proofErr w:type="spellEnd"/>
-      <w:r>
-        <w:t xml:space="preserve"> </w:t>
-      </w:r>
-      <w:proofErr w:type="spellStart"/>
-      <w:r>
-        <w:t>inserido</w:t>
-      </w:r>
-      <w:proofErr w:type="spellEnd"/>
-      <w:r>
-        <w:t>.</w:t>
-      </w:r>
-    </w:p>
-    <w:p>
-      <w:r>
-        <w:t xml:space="preserve">                    </w:t>
-      </w:r>
-      <w:proofErr w:type="spellStart"/>
-      <w:r>
-        <w:t>ScaffoldMessenger.of</w:t>
-      </w:r>
-      <w:proofErr w:type="spellEnd"/>
-      <w:r>
-        <w:t>(context</w:t>
-      </w:r>
-      <w:proofErr w:type="gramStart"/>
-      <w:r>
-        <w:t>).</w:t>
-      </w:r>
-      <w:proofErr w:type="spellStart"/>
-      <w:r>
-        <w:t>showSnackBar</w:t>
-      </w:r>
-      <w:proofErr w:type="spellEnd"/>
-      <w:proofErr w:type="gramEnd"/>
-      <w:r>
-        <w:t>(</w:t>
-      </w:r>
-    </w:p>
-    <w:p>
-      <w:r>
-        <w:t xml:space="preserve">                      </w:t>
-      </w:r>
-      <w:proofErr w:type="spellStart"/>
-      <w:proofErr w:type="gramStart"/>
-      <w:r>
-        <w:t>SnackBar</w:t>
-      </w:r>
-      <w:proofErr w:type="spellEnd"/>
-      <w:r>
-        <w:t>(</w:t>
-      </w:r>
-      <w:proofErr w:type="gramEnd"/>
-      <w:r>
-        <w:t>content: Text('Nome: $_name')),</w:t>
-      </w:r>
-    </w:p>
-    <w:p>
-      <w:r>
-        <w:t xml:space="preserve">                    );</w:t>
-      </w:r>
-    </w:p>
-    <w:p>
-      <w:r>
-        <w:t xml:space="preserve">                  }</w:t>
-      </w:r>
-    </w:p>
-    <w:p>
-      <w:r>
-        <w:t xml:space="preserve">                },</w:t>
-      </w:r>
-    </w:p>
-    <w:p>
-      <w:r>
-        <w:t xml:space="preserve">                child: const Text('</w:t>
-      </w:r>
-      <w:proofErr w:type="spellStart"/>
-      <w:r>
-        <w:t>Enviar</w:t>
-      </w:r>
-      <w:proofErr w:type="spellEnd"/>
-      <w:r>
-        <w:t xml:space="preserve">'), // </w:t>
-      </w:r>
-      <w:proofErr w:type="spellStart"/>
-      <w:r>
-        <w:t>Texto</w:t>
-      </w:r>
-      <w:proofErr w:type="spellEnd"/>
-      <w:r>
-        <w:t xml:space="preserve"> do </w:t>
-      </w:r>
-      <w:proofErr w:type="spellStart"/>
-      <w:r>
-        <w:t>botão</w:t>
-      </w:r>
-      <w:proofErr w:type="spellEnd"/>
-      <w:r>
-        <w:t>.</w:t>
-      </w:r>
-    </w:p>
-    <w:p>
-      <w:r>
-        <w:t xml:space="preserve">              ),</w:t>
-      </w:r>
-    </w:p>
-    <w:p>
-      <w:r>
-        <w:t xml:space="preserve">            ],</w:t>
-      </w:r>
-    </w:p>
-    <w:p>
-      <w:r>
-        <w:t xml:space="preserve">          ),</w:t>
-      </w:r>
-    </w:p>
-    <w:p>
-      <w:r>
-        <w:t xml:space="preserve">        ),</w:t>
-      </w:r>
-    </w:p>
-    <w:p>
-      <w:r>
-        <w:t xml:space="preserve">      ),</w:t>
-      </w:r>
-    </w:p>
-    <w:p>
-      <w:r>
-        <w:t xml:space="preserve">    );</w:t>
-      </w:r>
-    </w:p>
-    <w:p>
-      <w:r>
-        <w:t xml:space="preserve">  }</w:t>
-      </w:r>
-    </w:p>
-    <w:p>
-      <w:r>
-        <w:t>}</w:t>
-      </w:r>
-    </w:p>
     <w:sectPr>
       <w:pgSz w:w="12240" w:h="15840"/>
       <w:pgMar w:top="1440" w:right="1800" w:bottom="1440" w:left="1800" w:header="720" w:footer="720" w:gutter="0"/>
@@ -2197,10 +4980,6 @@
     <w:lsdException w:name="Book Title" w:uiPriority="33" w:qFormat="1"/>
     <w:lsdException w:name="Bibliography" w:semiHidden="1" w:uiPriority="37" w:unhideWhenUsed="1"/>
     <w:lsdException w:name="TOC Heading" w:semiHidden="1" w:uiPriority="39" w:unhideWhenUsed="1" w:qFormat="1"/>
-    <w:lsdException w:name="Grid Table Light" w:semiHidden="1" w:unhideWhenUsed="1"/>
-    <w:lsdException w:name="Grid Table 1 Light" w:semiHidden="1" w:unhideWhenUsed="1"/>
-    <w:lsdException w:name="Grid Table 2" w:semiHidden="1" w:unhideWhenUsed="1"/>
-    <w:lsdException w:name="Grid Table 3" w:semiHidden="1" w:unhideWhenUsed="1"/>
     <w:lsdException w:name="Grid Table 4" w:uiPriority="49"/>
     <w:lsdException w:name="Grid Table 5 Dark" w:uiPriority="50"/>
     <w:lsdException w:name="Grid Table 6 Colorful" w:uiPriority="51"/>
@@ -13623,7 +16402,7 @@
 </file>
 
 <file path=customXml/itemProps1.xml><?xml version="1.0" encoding="utf-8"?>
-<ds:datastoreItem xmlns:ds="http://schemas.openxmlformats.org/officeDocument/2006/customXml" ds:itemID="{5CE35F48-61EE-44BD-B80D-6AA80B324D8A}">
+<ds:datastoreItem xmlns:ds="http://schemas.openxmlformats.org/officeDocument/2006/customXml" ds:itemID="{22CB2A84-EC9D-4CF6-B5BC-3E7DB45810CC}">
   <ds:schemaRefs>
     <ds:schemaRef ds:uri="http://schemas.openxmlformats.org/officeDocument/2006/bibliography"/>
   </ds:schemaRefs>
